--- a/Report.docx
+++ b/Report.docx
@@ -42,7 +42,7 @@
           </w:tcPr>
           <w:p>
             <w:pPr>
-              <w:pStyle w:val="style117"/>
+              <w:pStyle w:val="style125"/>
               <w:jc w:val="center"/>
               <w:rPr>
                 <w:rFonts w:cs=""/>
@@ -78,7 +78,7 @@
           </w:tcPr>
           <w:p>
             <w:pPr>
-              <w:pStyle w:val="style117"/>
+              <w:pStyle w:val="style125"/>
               <w:jc w:val="center"/>
               <w:rPr>
                 <w:rFonts w:cs=""/>
@@ -116,7 +116,7 @@
           </w:tcPr>
           <w:p>
             <w:pPr>
-              <w:pStyle w:val="style117"/>
+              <w:pStyle w:val="style125"/>
               <w:jc w:val="center"/>
               <w:rPr>
                 <w:rFonts w:cs=""/>
@@ -154,7 +154,7 @@
           </w:tcPr>
           <w:p>
             <w:pPr>
-              <w:pStyle w:val="style117"/>
+              <w:pStyle w:val="style125"/>
               <w:jc w:val="center"/>
               <w:rPr/>
             </w:pPr>
@@ -183,7 +183,7 @@
           </w:tcPr>
           <w:p>
             <w:pPr>
-              <w:pStyle w:val="style117"/>
+              <w:pStyle w:val="style125"/>
               <w:jc w:val="center"/>
               <w:rPr>
                 <w:b/>
@@ -219,7 +219,7 @@
           </w:tcPr>
           <w:p>
             <w:pPr>
-              <w:pStyle w:val="style117"/>
+              <w:pStyle w:val="style125"/>
               <w:jc w:val="center"/>
               <w:rPr/>
             </w:pPr>
@@ -232,38 +232,12 @@
     </w:tbl>
     <w:p>
       <w:pPr>
-        <w:sectPr>
-          <w:footerReference r:id="rId2" w:type="default"/>
-          <w:type w:val="nextPage"/>
-          <w:pgSz w:h="16838" w:w="11906"/>
-          <w:pgMar w:bottom="57" w:footer="0" w:gutter="0" w:header="0" w:left="1418" w:right="1418" w:top="1418"/>
-          <w:pgNumType w:fmt="decimal"/>
-          <w:formProt w:val="false"/>
-          <w:textDirection w:val="lrTb"/>
-          <w:docGrid w:charSpace="8192" w:linePitch="299" w:type="default"/>
-        </w:sectPr>
-        <w:pStyle w:val="style0"/>
-        <w:rPr/>
-      </w:pPr>
-      <w:r>
-        <w:rPr/>
-      </w:r>
-    </w:p>
-    <w:p>
-      <w:pPr>
-        <w:sectPr>
-          <w:footerReference r:id="rId4" w:type="default"/>
-          <w:type w:val="nextPage"/>
-          <w:pgSz w:h="16838" w:w="11906"/>
-          <w:pgMar w:bottom="57" w:footer="0" w:gutter="0" w:header="0" w:left="1418" w:right="1418" w:top="1418"/>
-          <w:pgNumType w:fmt="decimal"/>
-          <w:formProt w:val="false"/>
-          <w:textDirection w:val="lrTb"/>
-          <w:docGrid w:charSpace="8192" w:linePitch="299" w:type="default"/>
-        </w:sectPr>
-        <w:pStyle w:val="style0"/>
-        <w:jc w:val="center"/>
-        <w:rPr/>
+        <w:pStyle w:val="style126"/>
+        <w:pageBreakBefore/>
+        <w:rPr>
+          <w:color w:val="00477F"/>
+          <w:lang w:val="en-GB"/>
+        </w:rPr>
       </w:pPr>
       <w:r>
         <w:rPr/>
@@ -285,7 +259,7 @@
                     </pic:cNvPicPr>
                   </pic:nvPicPr>
                   <pic:blipFill>
-                    <a:blip r:embed="rId3"/>
+                    <a:blip r:embed="rId2"/>
                     <a:srcRect/>
                     <a:stretch>
                       <a:fillRect/>
@@ -313,21 +287,11 @@
           </wp:inline>
         </w:drawing>
       </w:r>
-    </w:p>
-    <w:p>
-      <w:pPr>
-        <w:pStyle w:val="style118"/>
-        <w:pageBreakBefore/>
+      <w:r>
         <w:rPr>
           <w:color w:val="00477F"/>
           <w:lang w:val="en-GB"/>
         </w:rPr>
-      </w:pPr>
-      <w:r>
-        <w:rPr>
-          <w:color w:val="00477F"/>
-          <w:lang w:val="en-GB"/>
-        </w:rPr>
         <w:t>Table of content</w:t>
       </w:r>
     </w:p>
@@ -349,485 +313,85 @@
     <w:p>
       <w:pPr>
         <w:sectPr>
-          <w:footerReference r:id="rId5" w:type="default"/>
+          <w:footerReference r:id="rId3" w:type="default"/>
           <w:type w:val="nextPage"/>
           <w:pgSz w:h="16838" w:w="11906"/>
-          <w:pgMar w:bottom="1418" w:footer="0" w:gutter="0" w:header="0" w:left="1418" w:right="1418" w:top="1418"/>
+          <w:pgMar w:bottom="57" w:footer="0" w:gutter="0" w:header="0" w:left="1418" w:right="1418" w:top="1418"/>
           <w:pgNumType w:fmt="decimal"/>
           <w:formProt w:val="false"/>
           <w:textDirection w:val="lrTb"/>
-          <w:docGrid w:charSpace="8192" w:linePitch="299" w:type="default"/>
+          <w:docGrid w:charSpace="20480" w:linePitch="320" w:type="default"/>
         </w:sectPr>
       </w:pPr>
     </w:p>
     <w:p>
       <w:pPr>
-        <w:pStyle w:val="style81"/>
+        <w:pStyle w:val="style54"/>
+        <w:rPr/>
+      </w:pPr>
+      <w:r>
+        <w:fldChar w:fldCharType="begin"/>
+      </w:r>
+      <w:r>
+        <w:instrText> TOC </w:instrText>
+      </w:r>
+      <w:r>
+        <w:fldChar w:fldCharType="separate"/>
+      </w:r>
+      <w:r>
+        <w:rPr/>
+      </w:r>
+      <w:r>
+        <w:fldChar w:fldCharType="end"/>
+      </w:r>
+    </w:p>
+    <w:p>
+      <w:pPr>
+        <w:sectPr>
+          <w:type w:val="continuous"/>
+          <w:pgSz w:h="16838" w:w="11906"/>
+          <w:pgMar w:bottom="57" w:footer="0" w:gutter="0" w:header="0" w:left="1418" w:right="1418" w:top="1418"/>
+          <w:formProt/>
+          <w:textDirection w:val="lrTb"/>
+          <w:docGrid w:charSpace="20480" w:linePitch="320" w:type="default"/>
+        </w:sectPr>
+      </w:pPr>
+    </w:p>
+    <w:p>
+      <w:pPr>
+        <w:pStyle w:val="style54"/>
+        <w:rPr/>
+      </w:pPr>
+      <w:r>
+        <w:rPr/>
+      </w:r>
+    </w:p>
+    <w:p>
+      <w:pPr>
+        <w:pStyle w:val="style54"/>
+        <w:rPr/>
+      </w:pPr>
+      <w:r>
+        <w:rPr/>
+      </w:r>
+    </w:p>
+    <w:p>
+      <w:pPr>
+        <w:pStyle w:val="style89"/>
         <w:tabs>
           <w:tab w:leader="dot" w:pos="9070" w:val="right"/>
         </w:tabs>
-        <w:rPr>
-          <w:rStyle w:val="style44"/>
-        </w:rPr>
-      </w:pPr>
-      <w:r>
-        <w:fldChar w:fldCharType="begin"/>
-      </w:r>
-      <w:r>
-        <w:instrText> TOC </w:instrText>
-      </w:r>
-      <w:r>
-        <w:fldChar w:fldCharType="separate"/>
-      </w:r>
-      <w:hyperlink w:anchor="__RefHeading__2360_1552654949">
+        <w:rPr/>
+      </w:pPr>
+      <w:hyperlink w:anchor="__RefHeading__2382_1552654949">
         <w:r>
-          <w:rPr>
-            <w:rStyle w:val="style44"/>
-          </w:rPr>
-          <w:t>1.Project Presentation</w:t>
-          <w:tab/>
-          <w:t>5</w:t>
+          <w:rPr/>
         </w:r>
       </w:hyperlink>
     </w:p>
     <w:p>
       <w:pPr>
-        <w:pStyle w:val="style81"/>
-        <w:tabs>
-          <w:tab w:leader="dot" w:pos="9070" w:val="right"/>
-        </w:tabs>
-        <w:rPr>
-          <w:rStyle w:val="style44"/>
-        </w:rPr>
-      </w:pPr>
-      <w:hyperlink w:anchor="__RefHeading__2362_1552654949">
-        <w:r>
-          <w:rPr>
-            <w:rStyle w:val="style44"/>
-          </w:rPr>
-          <w:t>2.The World</w:t>
-          <w:tab/>
-          <w:t>6</w:t>
-        </w:r>
-      </w:hyperlink>
-    </w:p>
-    <w:p>
-      <w:pPr>
-        <w:pStyle w:val="style81"/>
-        <w:tabs>
-          <w:tab w:leader="dot" w:pos="9070" w:val="right"/>
-        </w:tabs>
-        <w:rPr>
-          <w:rStyle w:val="style44"/>
-        </w:rPr>
-      </w:pPr>
-      <w:hyperlink w:anchor="__RefHeading__2364_1552654949">
-        <w:r>
-          <w:rPr>
-            <w:rStyle w:val="style44"/>
-          </w:rPr>
-          <w:t>3.Improvements of the grammar</w:t>
-          <w:tab/>
-          <w:t>7</w:t>
-        </w:r>
-      </w:hyperlink>
-    </w:p>
-    <w:p>
-      <w:pPr>
-        <w:pStyle w:val="style121"/>
-        <w:tabs>
-          <w:tab w:leader="dot" w:pos="9070" w:val="right"/>
-        </w:tabs>
-        <w:rPr>
-          <w:rStyle w:val="style44"/>
-        </w:rPr>
-      </w:pPr>
-      <w:hyperlink w:anchor="__RefHeading__812_1604173084">
-        <w:r>
-          <w:rPr>
-            <w:rStyle w:val="style44"/>
-          </w:rPr>
-          <w:t>3.1.Where</w:t>
-          <w:tab/>
-          <w:t>7</w:t>
-        </w:r>
-      </w:hyperlink>
-    </w:p>
-    <w:p>
-      <w:pPr>
-        <w:pStyle w:val="style121"/>
-        <w:tabs>
-          <w:tab w:leader="dot" w:pos="9070" w:val="right"/>
-        </w:tabs>
-        <w:rPr>
-          <w:rStyle w:val="style44"/>
-        </w:rPr>
-      </w:pPr>
-      <w:hyperlink w:anchor="__RefHeading__814_1604173084">
-        <w:r>
-          <w:rPr>
-            <w:rStyle w:val="style44"/>
-          </w:rPr>
-          <w:t>3.2.What</w:t>
-          <w:tab/>
-          <w:t>7</w:t>
-        </w:r>
-      </w:hyperlink>
-    </w:p>
-    <w:p>
-      <w:pPr>
-        <w:pStyle w:val="style121"/>
-        <w:tabs>
-          <w:tab w:leader="dot" w:pos="9070" w:val="right"/>
-        </w:tabs>
-        <w:rPr>
-          <w:rStyle w:val="style44"/>
-        </w:rPr>
-      </w:pPr>
-      <w:hyperlink w:anchor="__RefHeading__816_1604173084">
-        <w:r>
-          <w:rPr>
-            <w:rStyle w:val="style44"/>
-          </w:rPr>
-          <w:t>3.3.Count</w:t>
-          <w:tab/>
-          <w:t>7</w:t>
-        </w:r>
-      </w:hyperlink>
-    </w:p>
-    <w:p>
-      <w:pPr>
-        <w:pStyle w:val="style121"/>
-        <w:tabs>
-          <w:tab w:leader="dot" w:pos="9070" w:val="right"/>
-        </w:tabs>
-        <w:rPr>
-          <w:rStyle w:val="style44"/>
-        </w:rPr>
-      </w:pPr>
-      <w:hyperlink w:anchor="__RefHeading__818_1604173084">
-        <w:r>
-          <w:rPr>
-            <w:rStyle w:val="style44"/>
-          </w:rPr>
-          <w:t>3.4.Other improvements</w:t>
-          <w:tab/>
-          <w:t>7</w:t>
-        </w:r>
-      </w:hyperlink>
-    </w:p>
-    <w:p>
-      <w:pPr>
-        <w:pStyle w:val="style81"/>
-        <w:tabs>
-          <w:tab w:leader="dot" w:pos="9070" w:val="right"/>
-        </w:tabs>
-        <w:rPr>
-          <w:rStyle w:val="style44"/>
-        </w:rPr>
-      </w:pPr>
-      <w:hyperlink w:anchor="__RefHeading__2366_1552654949">
-        <w:r>
-          <w:rPr>
-            <w:rStyle w:val="style44"/>
-          </w:rPr>
-          <w:t>4.Interpreter</w:t>
-          <w:tab/>
-          <w:t>8</w:t>
-        </w:r>
-      </w:hyperlink>
-    </w:p>
-    <w:p>
-      <w:pPr>
-        <w:pStyle w:val="style121"/>
-        <w:tabs>
-          <w:tab w:leader="dot" w:pos="9070" w:val="right"/>
-        </w:tabs>
-        <w:rPr>
-          <w:rStyle w:val="style44"/>
-        </w:rPr>
-      </w:pPr>
-      <w:hyperlink w:anchor="__RefHeading__820_1604173084">
-        <w:r>
-          <w:rPr>
-            <w:rStyle w:val="style44"/>
-          </w:rPr>
-          <w:t>1.1.Interpretationrules</w:t>
-          <w:tab/>
-          <w:t>8</w:t>
-        </w:r>
-      </w:hyperlink>
-    </w:p>
-    <w:p>
-      <w:pPr>
-        <w:pStyle w:val="style121"/>
-        <w:tabs>
-          <w:tab w:leader="dot" w:pos="9070" w:val="right"/>
-        </w:tabs>
-        <w:rPr>
-          <w:rStyle w:val="style44"/>
-        </w:rPr>
-      </w:pPr>
-      <w:hyperlink w:anchor="__RefHeading__822_1604173084">
-        <w:r>
-          <w:rPr>
-            <w:rStyle w:val="style44"/>
-          </w:rPr>
-          <w:t>4.1.Quantifiers</w:t>
-          <w:tab/>
-          <w:t>10</w:t>
-        </w:r>
-      </w:hyperlink>
-    </w:p>
-    <w:p>
-      <w:pPr>
-        <w:pStyle w:val="style81"/>
-        <w:tabs>
-          <w:tab w:leader="dot" w:pos="9070" w:val="right"/>
-        </w:tabs>
-        <w:rPr>
-          <w:rStyle w:val="style44"/>
-        </w:rPr>
-      </w:pPr>
-      <w:hyperlink w:anchor="__RefHeading__2368_1552654949">
-        <w:r>
-          <w:rPr>
-            <w:rStyle w:val="style44"/>
-          </w:rPr>
-          <w:t>5.Planner</w:t>
-          <w:tab/>
-          <w:t>13</w:t>
-        </w:r>
-      </w:hyperlink>
-    </w:p>
-    <w:p>
-      <w:pPr>
-        <w:pStyle w:val="style121"/>
-        <w:tabs>
-          <w:tab w:leader="dot" w:pos="9070" w:val="right"/>
-        </w:tabs>
-        <w:rPr>
-          <w:rStyle w:val="style44"/>
-        </w:rPr>
-      </w:pPr>
-      <w:hyperlink w:anchor="__RefHeading__824_1604173084">
-        <w:r>
-          <w:rPr>
-            <w:rStyle w:val="style44"/>
-          </w:rPr>
-          <w:t>5.1.Terminal cases</w:t>
-          <w:tab/>
-          <w:t>13</w:t>
-        </w:r>
-      </w:hyperlink>
-    </w:p>
-    <w:p>
-      <w:pPr>
-        <w:pStyle w:val="style121"/>
-        <w:tabs>
-          <w:tab w:leader="dot" w:pos="9070" w:val="right"/>
-        </w:tabs>
-        <w:rPr>
-          <w:rStyle w:val="style44"/>
-        </w:rPr>
-      </w:pPr>
-      <w:hyperlink w:anchor="__RefHeading__826_1604173084">
-        <w:r>
-          <w:rPr>
-            <w:rStyle w:val="style44"/>
-          </w:rPr>
-          <w:t>5.2.Complex cases</w:t>
-          <w:tab/>
-          <w:t>13</w:t>
-        </w:r>
-      </w:hyperlink>
-    </w:p>
-    <w:p>
-      <w:pPr>
-        <w:pStyle w:val="style121"/>
-        <w:tabs>
-          <w:tab w:leader="dot" w:pos="9070" w:val="right"/>
-        </w:tabs>
-        <w:rPr>
-          <w:rStyle w:val="style44"/>
-        </w:rPr>
-      </w:pPr>
-      <w:hyperlink w:anchor="__RefHeading__828_1604173084">
-        <w:r>
-          <w:rPr>
-            <w:rStyle w:val="style44"/>
-          </w:rPr>
-          <w:t>5.3.Heuristic</w:t>
-          <w:tab/>
-          <w:t>14</w:t>
-        </w:r>
-      </w:hyperlink>
-    </w:p>
-    <w:p>
-      <w:pPr>
-        <w:pStyle w:val="style81"/>
-        <w:tabs>
-          <w:tab w:leader="dot" w:pos="9070" w:val="right"/>
-        </w:tabs>
-        <w:rPr>
-          <w:rStyle w:val="style44"/>
-        </w:rPr>
-      </w:pPr>
-      <w:hyperlink w:anchor="__RefHeading__2370_1552654949">
-        <w:r>
-          <w:rPr>
-            <w:rStyle w:val="style44"/>
-          </w:rPr>
-          <w:t>6.Ambiguities handling</w:t>
-          <w:tab/>
-          <w:t>15</w:t>
-        </w:r>
-      </w:hyperlink>
-    </w:p>
-    <w:p>
-      <w:pPr>
-        <w:pStyle w:val="style81"/>
-        <w:tabs>
-          <w:tab w:leader="dot" w:pos="9070" w:val="right"/>
-        </w:tabs>
-        <w:rPr>
-          <w:rStyle w:val="style44"/>
-        </w:rPr>
-      </w:pPr>
-      <w:hyperlink w:anchor="__RefHeading__2372_1552654949">
-        <w:r>
-          <w:rPr>
-            <w:rStyle w:val="style44"/>
-          </w:rPr>
-          <w:t>7.Output</w:t>
-          <w:tab/>
-          <w:t>16</w:t>
-        </w:r>
-      </w:hyperlink>
-    </w:p>
-    <w:p>
-      <w:pPr>
-        <w:pStyle w:val="style81"/>
-        <w:tabs>
-          <w:tab w:leader="dot" w:pos="9070" w:val="right"/>
-        </w:tabs>
-        <w:rPr>
-          <w:rStyle w:val="style44"/>
-        </w:rPr>
-      </w:pPr>
-      <w:hyperlink w:anchor="__RefHeading__2374_1552654949">
-        <w:r>
-          <w:rPr>
-            <w:rStyle w:val="style44"/>
-          </w:rPr>
-          <w:t>8.Measuring efficiency</w:t>
-          <w:tab/>
-          <w:t>17</w:t>
-        </w:r>
-      </w:hyperlink>
-    </w:p>
-    <w:p>
-      <w:pPr>
-        <w:pStyle w:val="style81"/>
-        <w:tabs>
-          <w:tab w:leader="dot" w:pos="9070" w:val="right"/>
-        </w:tabs>
-        <w:rPr>
-          <w:rStyle w:val="style44"/>
-        </w:rPr>
-      </w:pPr>
-      <w:hyperlink w:anchor="__RefHeading__2376_1552654949">
-        <w:r>
-          <w:rPr>
-            <w:rStyle w:val="style44"/>
-          </w:rPr>
-          <w:t>9.Pierre BOUTRY contribution to the project</w:t>
-          <w:tab/>
-          <w:t>18</w:t>
-        </w:r>
-      </w:hyperlink>
-    </w:p>
-    <w:p>
-      <w:pPr>
-        <w:pStyle w:val="style81"/>
-        <w:tabs>
-          <w:tab w:leader="dot" w:pos="9070" w:val="right"/>
-        </w:tabs>
-        <w:rPr>
-          <w:rStyle w:val="style44"/>
-        </w:rPr>
-      </w:pPr>
-      <w:hyperlink w:anchor="__RefHeading__2378_1552654949">
-        <w:r>
-          <w:rPr>
-            <w:rStyle w:val="style44"/>
-          </w:rPr>
-          <w:t>10.Dan DOLONIUS contribution to the project</w:t>
-          <w:tab/>
-          <w:t>19</w:t>
-        </w:r>
-      </w:hyperlink>
-    </w:p>
-    <w:p>
-      <w:pPr>
-        <w:pStyle w:val="style81"/>
-        <w:tabs>
-          <w:tab w:leader="dot" w:pos="9070" w:val="right"/>
-        </w:tabs>
-        <w:rPr>
-          <w:rStyle w:val="style44"/>
-        </w:rPr>
-      </w:pPr>
-      <w:hyperlink w:anchor="__RefHeading__2380_1552654949">
-        <w:r>
-          <w:rPr>
-            <w:rStyle w:val="style44"/>
-          </w:rPr>
-          <w:t>11.Julien MICHELET contribution to the project</w:t>
-          <w:tab/>
-          <w:t>20</w:t>
-        </w:r>
-      </w:hyperlink>
-    </w:p>
-    <w:p>
-      <w:pPr>
-        <w:pStyle w:val="style81"/>
-        <w:tabs>
-          <w:tab w:leader="dot" w:pos="9070" w:val="right"/>
-        </w:tabs>
-        <w:rPr>
-          <w:rStyle w:val="style44"/>
-        </w:rPr>
-      </w:pPr>
-      <w:hyperlink w:anchor="__RefHeading__2382_1552654949">
-        <w:r>
-          <w:rPr>
-            <w:rStyle w:val="style44"/>
-          </w:rPr>
-          <w:t>12.Emeric ROVERC’H contribution to the project</w:t>
-          <w:tab/>
-          <w:t>21</w:t>
-        </w:r>
-      </w:hyperlink>
-      <w:r>
-        <w:fldChar w:fldCharType="end"/>
-      </w:r>
-    </w:p>
-    <w:p>
-      <w:pPr>
-        <w:sectPr>
-          <w:type w:val="continuous"/>
-          <w:pgSz w:h="16838" w:w="11906"/>
-          <w:pgMar w:bottom="1418" w:footer="0" w:gutter="0" w:header="0" w:left="1418" w:right="1418" w:top="1418"/>
-          <w:formProt/>
-          <w:textDirection w:val="lrTb"/>
-          <w:docGrid w:charSpace="8192" w:linePitch="299" w:type="default"/>
-        </w:sectPr>
-      </w:pPr>
-    </w:p>
-    <w:p>
-      <w:pPr>
-        <w:pStyle w:val="style81"/>
+        <w:pStyle w:val="style89"/>
         <w:tabs>
           <w:tab w:leader="dot" w:pos="9070" w:val="right"/>
         </w:tabs>
@@ -866,8 +430,8 @@
           <w:lang w:val="en-GB"/>
         </w:rPr>
       </w:pPr>
-      <w:bookmarkStart w:id="0" w:name="_Toc388202946"/>
-      <w:bookmarkStart w:id="1" w:name="__RefHeading__2360_1552654949"/>
+      <w:bookmarkStart w:id="0" w:name="__RefHeading__2360_1552654949"/>
+      <w:bookmarkStart w:id="1" w:name="_Toc388202946"/>
       <w:bookmarkEnd w:id="0"/>
       <w:bookmarkEnd w:id="1"/>
       <w:r>
@@ -910,7 +474,76 @@
           <w:rFonts w:ascii="Times New Roman" w:cs="Times New Roman" w:hAnsi="Times New Roman"/>
           <w:szCs w:val="20"/>
         </w:rPr>
-        <w:t>The goal of this project was to implement a dialogue system for controlling a robot living in a virtual block world. The robot we implemented can move around objects of different forms, colours and sizes and it can answer questions about the world and ask for clarification</w:t>
+        <w:t>The goal of this project was to implement a dialogue system for controlling a robot living in a virtual block world. The robot we implemented can move around objects of different forms, colours and sizes and it can answer questions about the world and ask for clarifications whenever it finds the request ambiguous.</w:t>
+      </w:r>
+    </w:p>
+    <w:p>
+      <w:pPr>
+        <w:pStyle w:val="style0"/>
+        <w:jc w:val="both"/>
+        <w:rPr>
+          <w:rFonts w:ascii="Times New Roman" w:cs="Times New Roman" w:hAnsi="Times New Roman"/>
+          <w:szCs w:val="20"/>
+        </w:rPr>
+      </w:pPr>
+      <w:r>
+        <w:rPr>
+          <w:rFonts w:ascii="Times New Roman" w:cs="Times New Roman" w:hAnsi="Times New Roman"/>
+          <w:szCs w:val="20"/>
+        </w:rPr>
+        <w:t>This has been performed using GrammaticaFramework (gf) for the grammar and java/prolog for the implementation of the application. The world is described using a JSON file and the executions of graphic animations are performed using Javascript.</w:t>
+      </w:r>
+    </w:p>
+    <w:p>
+      <w:pPr>
+        <w:pStyle w:val="style0"/>
+        <w:jc w:val="both"/>
+        <w:rPr>
+          <w:rFonts w:ascii="Times New Roman" w:cs="Times New Roman" w:hAnsi="Times New Roman"/>
+          <w:szCs w:val="20"/>
+        </w:rPr>
+      </w:pPr>
+      <w:r>
+        <w:rPr>
+          <w:rFonts w:ascii="Times New Roman" w:cs="Times New Roman" w:hAnsi="Times New Roman"/>
+          <w:szCs w:val="20"/>
+        </w:rPr>
+        <w:t>Below is a macro explanation of how works the global application.</w:t>
+      </w:r>
+    </w:p>
+    <w:p>
+      <w:pPr>
+        <w:pStyle w:val="style0"/>
+        <w:jc w:val="both"/>
+        <w:rPr>
+          <w:rFonts w:ascii="Times New Roman" w:cs="Times New Roman" w:hAnsi="Times New Roman"/>
+          <w:szCs w:val="20"/>
+        </w:rPr>
+      </w:pPr>
+      <w:r>
+        <w:rPr>
+          <w:rFonts w:ascii="Times New Roman" w:cs="Times New Roman" w:hAnsi="Times New Roman"/>
+          <w:szCs w:val="20"/>
+        </w:rPr>
+        <w:t>On client side:</w:t>
+      </w:r>
+    </w:p>
+    <w:p>
+      <w:pPr>
+        <w:pStyle w:val="style0"/>
+        <w:ind w:hanging="0" w:left="708" w:right="0"/>
+        <w:jc w:val="both"/>
+        <w:rPr>
+          <w:rFonts w:ascii="Times New Roman" w:cs="Times New Roman" w:hAnsi="Times New Roman"/>
+          <w:szCs w:val="20"/>
+        </w:rPr>
+      </w:pPr>
+      <w:r>
+        <w:rPr>
+          <w:rFonts w:ascii="Times New Roman" w:cs="Times New Roman" w:hAnsi="Times New Roman"/>
+          <w:szCs w:val="20"/>
+        </w:rPr>
+        <w:t>The user type</w:t>
       </w:r>
       <w:r>
         <w:rPr>
@@ -924,86 +557,24 @@
           <w:rFonts w:ascii="Times New Roman" w:cs="Times New Roman" w:hAnsi="Times New Roman"/>
           <w:szCs w:val="20"/>
         </w:rPr>
-        <w:t xml:space="preserve"> whenever it finds </w:t>
-      </w:r>
-      <w:r>
-        <w:rPr>
-          <w:rFonts w:ascii="Times New Roman" w:cs="Times New Roman" w:hAnsi="Times New Roman"/>
-          <w:szCs w:val="20"/>
-        </w:rPr>
-        <w:t>the</w:t>
-      </w:r>
-      <w:r>
-        <w:rPr>
-          <w:rFonts w:ascii="Times New Roman" w:cs="Times New Roman" w:hAnsi="Times New Roman"/>
-          <w:szCs w:val="20"/>
-        </w:rPr>
-        <w:t xml:space="preserve"> request ambiguous.</w:t>
-      </w:r>
-    </w:p>
-    <w:p>
-      <w:pPr>
-        <w:pStyle w:val="style0"/>
-        <w:jc w:val="both"/>
-        <w:rPr>
-          <w:rFonts w:ascii="Times New Roman" w:cs="Times New Roman" w:hAnsi="Times New Roman"/>
-          <w:szCs w:val="20"/>
-        </w:rPr>
-      </w:pPr>
-      <w:r>
-        <w:rPr>
-          <w:rFonts w:ascii="Times New Roman" w:cs="Times New Roman" w:hAnsi="Times New Roman"/>
-          <w:szCs w:val="20"/>
-        </w:rPr>
-        <w:t>This has been performed using GrammaticaFramework (gf) for the grammar and java/prolog for the implementation of the application. The world is described using a JSON file and the executions of graphic animations are performed using Javascript.</w:t>
-      </w:r>
-    </w:p>
-    <w:p>
-      <w:pPr>
-        <w:pStyle w:val="style0"/>
-        <w:jc w:val="both"/>
-        <w:rPr>
-          <w:rFonts w:ascii="Times New Roman" w:cs="Times New Roman" w:hAnsi="Times New Roman"/>
-          <w:szCs w:val="20"/>
-        </w:rPr>
-      </w:pPr>
-      <w:r>
-        <w:rPr>
-          <w:rFonts w:ascii="Times New Roman" w:cs="Times New Roman" w:hAnsi="Times New Roman"/>
-          <w:szCs w:val="20"/>
-        </w:rPr>
-        <w:t>Below is a macro explanation of how work</w:t>
-      </w:r>
-      <w:r>
-        <w:rPr>
-          <w:rFonts w:ascii="Times New Roman" w:cs="Times New Roman" w:hAnsi="Times New Roman"/>
-          <w:szCs w:val="20"/>
-        </w:rPr>
-        <w:t>s</w:t>
-      </w:r>
-      <w:r>
-        <w:rPr>
-          <w:rFonts w:ascii="Times New Roman" w:cs="Times New Roman" w:hAnsi="Times New Roman"/>
-          <w:szCs w:val="20"/>
-        </w:rPr>
-        <w:t xml:space="preserve"> the global application.</w:t>
-      </w:r>
-    </w:p>
-    <w:p>
-      <w:pPr>
-        <w:pStyle w:val="style0"/>
-        <w:jc w:val="both"/>
-        <w:rPr>
-          <w:rFonts w:ascii="Times New Roman" w:cs="Times New Roman" w:hAnsi="Times New Roman"/>
-          <w:szCs w:val="20"/>
-        </w:rPr>
-      </w:pPr>
-      <w:r>
-        <w:rPr>
-          <w:rFonts w:ascii="Times New Roman" w:cs="Times New Roman" w:hAnsi="Times New Roman"/>
-          <w:szCs w:val="20"/>
-        </w:rPr>
-        <w:t>On client side:</w:t>
+        <w:t xml:space="preserve"> a query as an input, which is handled with an ajax call in jquery. It is this particular ajax call that will execute our main function in prolog.</w:t>
+      </w:r>
+    </w:p>
+    <w:p>
+      <w:pPr>
+        <w:pStyle w:val="style0"/>
+        <w:jc w:val="both"/>
+        <w:rPr>
+          <w:rFonts w:ascii="Times New Roman" w:cs="Times New Roman" w:hAnsi="Times New Roman"/>
+          <w:szCs w:val="20"/>
+        </w:rPr>
+      </w:pPr>
+      <w:r>
+        <w:rPr>
+          <w:rFonts w:ascii="Times New Roman" w:cs="Times New Roman" w:hAnsi="Times New Roman"/>
+          <w:szCs w:val="20"/>
+        </w:rPr>
+        <w:t>On sever side:</w:t>
       </w:r>
     </w:p>
     <w:p>
@@ -1021,24 +592,7 @@
           <w:rFonts w:ascii="Times New Roman" w:cs="Times New Roman" w:hAnsi="Times New Roman"/>
           <w:szCs w:val="20"/>
         </w:rPr>
-        <w:t>The user type a query as an input, which is handled with an ajax call in jquery. It is this particular ajax call that will execute our main function in prolog.</w:t>
-      </w:r>
-    </w:p>
-    <w:p>
-      <w:pPr>
-        <w:pStyle w:val="style0"/>
-        <w:jc w:val="both"/>
-        <w:rPr>
-          <w:rFonts w:ascii="Times New Roman" w:cs="Times New Roman" w:hAnsi="Times New Roman"/>
-          <w:szCs w:val="20"/>
-        </w:rPr>
-      </w:pPr>
-      <w:r>
-        <w:rPr>
-          <w:rFonts w:ascii="Times New Roman" w:cs="Times New Roman" w:hAnsi="Times New Roman"/>
-          <w:szCs w:val="20"/>
-        </w:rPr>
-        <w:t>On sever side:</w:t>
+        <w:t>The ajax call contains several attributes: world, objects, holding, state, utterance.</w:t>
       </w:r>
     </w:p>
     <w:p>
@@ -1056,7 +610,7 @@
           <w:rFonts w:ascii="Times New Roman" w:cs="Times New Roman" w:hAnsi="Times New Roman"/>
           <w:szCs w:val="20"/>
         </w:rPr>
-        <w:t>The ajax call contains several attributes: world, objects, holding, state, utterance.</w:t>
+        <w:t>All those information are stored in a JSON file that contains the world with the objects and the request. This JSON file is then read and handled using prolog.</w:t>
       </w:r>
     </w:p>
     <w:p>
@@ -1074,21 +628,7 @@
           <w:rFonts w:ascii="Times New Roman" w:cs="Times New Roman" w:hAnsi="Times New Roman"/>
           <w:szCs w:val="20"/>
         </w:rPr>
-        <w:t>All those information are stored in a JSON file that contains the world with the objects and the request. This JSON file is then read and handle</w:t>
-      </w:r>
-      <w:r>
-        <w:rPr>
-          <w:rFonts w:ascii="Times New Roman" w:cs="Times New Roman" w:hAnsi="Times New Roman"/>
-          <w:szCs w:val="20"/>
-        </w:rPr>
-        <w:t>d</w:t>
-      </w:r>
-      <w:r>
-        <w:rPr>
-          <w:rFonts w:ascii="Times New Roman" w:cs="Times New Roman" w:hAnsi="Times New Roman"/>
-          <w:szCs w:val="20"/>
-        </w:rPr>
-        <w:t xml:space="preserve"> using prolog.</w:t>
+        <w:t>The first step is to transform the user input into a goal that is understandable by the interpreter. This is the role of the parser.</w:t>
       </w:r>
     </w:p>
     <w:p>
@@ -1106,7 +646,7 @@
           <w:rFonts w:ascii="Times New Roman" w:cs="Times New Roman" w:hAnsi="Times New Roman"/>
           <w:szCs w:val="20"/>
         </w:rPr>
-        <w:t>The first step is to transform the user input into a goal that is understandable by the interpreter. This is the role of the parser.</w:t>
+        <w:t>Then the parsed query is sent to the interpreter which translates it to query understandable by the planner we implemented.</w:t>
       </w:r>
     </w:p>
     <w:p>
@@ -1124,21 +664,7 @@
           <w:rFonts w:ascii="Times New Roman" w:cs="Times New Roman" w:hAnsi="Times New Roman"/>
           <w:szCs w:val="20"/>
         </w:rPr>
-        <w:t>Then the parsed query is sent to the interpreter which translate</w:t>
-      </w:r>
-      <w:r>
-        <w:rPr>
-          <w:rFonts w:ascii="Times New Roman" w:cs="Times New Roman" w:hAnsi="Times New Roman"/>
-          <w:szCs w:val="20"/>
-        </w:rPr>
-        <w:t>s</w:t>
-      </w:r>
-      <w:r>
-        <w:rPr>
-          <w:rFonts w:ascii="Times New Roman" w:cs="Times New Roman" w:hAnsi="Times New Roman"/>
-          <w:szCs w:val="20"/>
-        </w:rPr>
-        <w:t xml:space="preserve"> it to query understandable by the planner we implemented.</w:t>
+        <w:t>Once the goal has been defined, we need to find a resolution plan. All the functions we need to perform movements have been implemented in the planner. This will give us a list of all the actions we need to perform to go from the original world to the requested one.</w:t>
       </w:r>
     </w:p>
     <w:p>
@@ -1156,52 +682,6 @@
           <w:rFonts w:ascii="Times New Roman" w:cs="Times New Roman" w:hAnsi="Times New Roman"/>
           <w:szCs w:val="20"/>
         </w:rPr>
-        <w:t>Once the goal has been defined, we need to find a resolution plan. All the functions we need to perform move</w:t>
-      </w:r>
-      <w:r>
-        <w:rPr>
-          <w:rFonts w:ascii="Times New Roman" w:cs="Times New Roman" w:hAnsi="Times New Roman"/>
-          <w:szCs w:val="20"/>
-        </w:rPr>
-        <w:t>ments</w:t>
-      </w:r>
-      <w:r>
-        <w:rPr>
-          <w:rFonts w:ascii="Times New Roman" w:cs="Times New Roman" w:hAnsi="Times New Roman"/>
-          <w:szCs w:val="20"/>
-        </w:rPr>
-        <w:t xml:space="preserve"> have been implemented in the planner. This will give us a list of all the action</w:t>
-      </w:r>
-      <w:r>
-        <w:rPr>
-          <w:rFonts w:ascii="Times New Roman" w:cs="Times New Roman" w:hAnsi="Times New Roman"/>
-          <w:szCs w:val="20"/>
-        </w:rPr>
-        <w:t>s</w:t>
-      </w:r>
-      <w:r>
-        <w:rPr>
-          <w:rFonts w:ascii="Times New Roman" w:cs="Times New Roman" w:hAnsi="Times New Roman"/>
-          <w:szCs w:val="20"/>
-        </w:rPr>
-        <w:t xml:space="preserve"> we need to perform to go from the original world to the requested one.</w:t>
-      </w:r>
-    </w:p>
-    <w:p>
-      <w:pPr>
-        <w:pStyle w:val="style0"/>
-        <w:ind w:hanging="0" w:left="708" w:right="0"/>
-        <w:jc w:val="both"/>
-        <w:rPr>
-          <w:rFonts w:ascii="Times New Roman" w:cs="Times New Roman" w:hAnsi="Times New Roman"/>
-          <w:szCs w:val="20"/>
-        </w:rPr>
-      </w:pPr>
-      <w:r>
-        <w:rPr>
-          <w:rFonts w:ascii="Times New Roman" w:cs="Times New Roman" w:hAnsi="Times New Roman"/>
-          <w:szCs w:val="20"/>
-        </w:rPr>
         <w:t xml:space="preserve">Then this list of actions is handled by the solver which is going to produce a list of all the instructions required for the </w:t>
       </w:r>
       <w:bookmarkStart w:id="2" w:name="__DdeLink__830_1604173084"/>
@@ -1235,21 +715,7 @@
           <w:rFonts w:ascii="Times New Roman" w:cs="Times New Roman" w:hAnsi="Times New Roman"/>
           <w:szCs w:val="20"/>
         </w:rPr>
-        <w:t>The schema below give</w:t>
-      </w:r>
-      <w:r>
-        <w:rPr>
-          <w:rFonts w:ascii="Times New Roman" w:cs="Times New Roman" w:hAnsi="Times New Roman"/>
-          <w:szCs w:val="20"/>
-        </w:rPr>
-        <w:t>s</w:t>
-      </w:r>
-      <w:r>
-        <w:rPr>
-          <w:rFonts w:ascii="Times New Roman" w:cs="Times New Roman" w:hAnsi="Times New Roman"/>
-          <w:szCs w:val="20"/>
-        </w:rPr>
-        <w:t xml:space="preserve"> a macro view of the steps of the applications:</w:t>
+        <w:t>The schema below gives a macro view of the steps of the applications:</w:t>
       </w:r>
     </w:p>
     <w:p>
@@ -1277,7 +743,7 @@
                     </pic:cNvPicPr>
                   </pic:nvPicPr>
                   <pic:blipFill>
-                    <a:blip r:embed="rId6"/>
+                    <a:blip r:embed="rId4"/>
                     <a:srcRect/>
                     <a:stretch>
                       <a:fillRect/>
@@ -1408,7 +874,7 @@
           <w:rFonts w:ascii="Times New Roman" w:cs="Times New Roman" w:hAnsi="Times New Roman"/>
           <w:szCs w:val="20"/>
         </w:rPr>
-        <w:t>The floor is divided in n spaces, meaning that there is room on the floor for no more than n objects at the same time. Each of this space is represented has a column, so that the world can be describe as a list of n columns of objects stake on each other.</w:t>
+        <w:t>The floor is divided in n spaces, meaning that there is room on the floor for no more than n objects at the same time. Each of this space is represented as a column, so that the world can be described as a list of n columns of objects stacked on each other.</w:t>
       </w:r>
     </w:p>
     <w:p>
@@ -1447,7 +913,7 @@
     </w:p>
     <w:p>
       <w:pPr>
-        <w:pStyle w:val="style116"/>
+        <w:pStyle w:val="style124"/>
         <w:numPr>
           <w:ilvl w:val="0"/>
           <w:numId w:val="3"/>
@@ -1468,7 +934,7 @@
     </w:p>
     <w:p>
       <w:pPr>
-        <w:pStyle w:val="style116"/>
+        <w:pStyle w:val="style124"/>
         <w:numPr>
           <w:ilvl w:val="0"/>
           <w:numId w:val="3"/>
@@ -1489,7 +955,7 @@
     </w:p>
     <w:p>
       <w:pPr>
-        <w:pStyle w:val="style116"/>
+        <w:pStyle w:val="style124"/>
         <w:numPr>
           <w:ilvl w:val="0"/>
           <w:numId w:val="3"/>
@@ -1534,7 +1000,7 @@
                     </pic:cNvPicPr>
                   </pic:nvPicPr>
                   <pic:blipFill>
-                    <a:blip r:embed="rId7"/>
+                    <a:blip r:embed="rId5"/>
                     <a:srcRect/>
                     <a:stretch>
                       <a:fillRect/>
@@ -1577,7 +1043,7 @@
           <w:rFonts w:ascii="Times New Roman" w:cs="Times New Roman" w:hAnsi="Times New Roman"/>
           <w:szCs w:val="20"/>
         </w:rPr>
-        <w:t>This world is described using a JSON file describing the world as a list of columns of objects.</w:t>
+        <w:t>A  JSON file describes the world as a list of columns of objects.</w:t>
       </w:r>
     </w:p>
     <w:p>
@@ -1594,8 +1060,8 @@
           <w:lang w:val="en-GB"/>
         </w:rPr>
       </w:pPr>
-      <w:bookmarkStart w:id="5" w:name="_Toc388202948"/>
-      <w:bookmarkStart w:id="6" w:name="__RefHeading__2364_1552654949"/>
+      <w:bookmarkStart w:id="5" w:name="__RefHeading__2364_1552654949"/>
+      <w:bookmarkStart w:id="6" w:name="_Toc388202948"/>
       <w:bookmarkEnd w:id="5"/>
       <w:bookmarkEnd w:id="6"/>
       <w:r>
@@ -1677,8 +1143,8 @@
           <w:lang w:val="en-GB"/>
         </w:rPr>
       </w:pPr>
-      <w:bookmarkStart w:id="7" w:name="__RefHeading__812_1604173084"/>
-      <w:bookmarkStart w:id="8" w:name="_Toc388202949"/>
+      <w:bookmarkStart w:id="7" w:name="_Toc388202949"/>
+      <w:bookmarkStart w:id="8" w:name="__RefHeading__812_1604173084"/>
       <w:bookmarkEnd w:id="7"/>
       <w:bookmarkEnd w:id="8"/>
       <w:r>
@@ -1707,7 +1173,7 @@
           <w:bCs/>
           <w:szCs w:val="20"/>
         </w:rPr>
-        <w:t>The “where” question allow the robot to answer questions such as “where is the white big ball?” Or “where are the boxes?”. The synonym for the “where” questions are the words:Find, Where is and Where are.</w:t>
+        <w:t>The “where” question allows the robot to answer questions such as “where is the big white ball?” Or “where are the boxes?”. The synonyms for the “where” question are the words:Find, Where is and Where are.</w:t>
       </w:r>
     </w:p>
     <w:p>
@@ -1724,8 +1190,8 @@
           <w:lang w:val="en-GB"/>
         </w:rPr>
       </w:pPr>
-      <w:bookmarkStart w:id="9" w:name="__RefHeading__814_1604173084"/>
-      <w:bookmarkStart w:id="10" w:name="_Toc388202950"/>
+      <w:bookmarkStart w:id="9" w:name="_Toc388202950"/>
+      <w:bookmarkStart w:id="10" w:name="__RefHeading__814_1604173084"/>
       <w:bookmarkEnd w:id="9"/>
       <w:bookmarkEnd w:id="10"/>
       <w:r>
@@ -1754,7 +1220,7 @@
           <w:bCs/>
           <w:szCs w:val="20"/>
         </w:rPr>
-        <w:t>With this “what” question, the robot can answer questions such as “what is under the red box?” Or “what are the object in the world?”. The synonym for the “what” questions are the words:What is and What are.</w:t>
+        <w:t>With this “what” question, the robot can answer questions such as “what is under the red box?” Or “what are the object in the world?”. The synonyms for the “what” question are the words:What is and What are.</w:t>
       </w:r>
     </w:p>
     <w:p>
@@ -1771,8 +1237,8 @@
           <w:lang w:val="en-GB"/>
         </w:rPr>
       </w:pPr>
-      <w:bookmarkStart w:id="11" w:name="__RefHeading__816_1604173084"/>
-      <w:bookmarkStart w:id="12" w:name="_Toc388202951"/>
+      <w:bookmarkStart w:id="11" w:name="_Toc388202951"/>
+      <w:bookmarkStart w:id="12" w:name="__RefHeading__816_1604173084"/>
       <w:bookmarkEnd w:id="11"/>
       <w:bookmarkEnd w:id="12"/>
       <w:r>
@@ -1801,7 +1267,7 @@
           <w:bCs/>
           <w:szCs w:val="20"/>
         </w:rPr>
-        <w:t>This last new possible question aim to permit the user to get answer to requests such as “count the boxes in the world.” or “how many ball are in the world?”. The synonyms for the “count” questions are:Count and How many.</w:t>
+        <w:t>This last question we added aims at permitting the user to get answers for requests such as “count the boxes in the world.” or “how many ball are in the world?”. The synonyms for the “count” question are:Count and How many.</w:t>
       </w:r>
     </w:p>
     <w:p>
@@ -1818,8 +1284,8 @@
           <w:lang w:val="en-GB"/>
         </w:rPr>
       </w:pPr>
-      <w:bookmarkStart w:id="13" w:name="__RefHeading__818_1604173084"/>
-      <w:bookmarkStart w:id="14" w:name="_Toc388202952"/>
+      <w:bookmarkStart w:id="13" w:name="_Toc388202952"/>
+      <w:bookmarkStart w:id="14" w:name="__RefHeading__818_1604173084"/>
       <w:bookmarkEnd w:id="13"/>
       <w:bookmarkEnd w:id="14"/>
       <w:r>
@@ -1848,12 +1314,12 @@
           <w:bCs/>
           <w:szCs w:val="20"/>
         </w:rPr>
-        <w:t>Another major improvement we made from the original grammar is the possibility for the user to request actions and/or ask questions about stack instead of simply the whole world. The user can then perform request like “what are the objects in stack 2?” Or “count the small blue balls in stack 0.” Or “what are the objects on the right of stack 2?”</w:t>
-      </w:r>
-    </w:p>
-    <w:p>
-      <w:pPr>
-        <w:pStyle w:val="style73"/>
+        <w:t>Another major improvement we made from the original grammar is the possibility for the user to request actions and/or ask questions about stack instead of simply the whole world. The user can then perform requests of the form “what are the objects in stack 2?”, “count the small blue balls in stack 0.”,or “what are the objects on the right of stack 2?”</w:t>
+      </w:r>
+    </w:p>
+    <w:p>
+      <w:pPr>
+        <w:pStyle w:val="style81"/>
         <w:jc w:val="both"/>
         <w:rPr>
           <w:rFonts w:ascii="Times New Roman" w:cs="Times New Roman" w:hAnsi="Times New Roman"/>
@@ -1872,7 +1338,7 @@
     </w:p>
     <w:p>
       <w:pPr>
-        <w:pStyle w:val="style73"/>
+        <w:pStyle w:val="style81"/>
         <w:jc w:val="both"/>
         <w:rPr>
           <w:rFonts w:ascii="Times New Roman" w:cs="Times New Roman" w:hAnsi="Times New Roman"/>
@@ -1890,7 +1356,7 @@
     </w:p>
     <w:p>
       <w:pPr>
-        <w:pStyle w:val="style73"/>
+        <w:pStyle w:val="style81"/>
         <w:jc w:val="both"/>
         <w:rPr>
           <w:rFonts w:ascii="Times New Roman" w:cs="Times New Roman" w:hAnsi="Times New Roman"/>
@@ -1904,7 +1370,7 @@
           <w:bCs/>
           <w:szCs w:val="20"/>
         </w:rPr>
-        <w:t>Of course all those modifications regarding the grammar had to be echoed to the other layers of the application (parser and planner).</w:t>
+        <w:t>Of course all these modifications regarding the grammar had to be echoed to the other layers of the application (parser and planner).</w:t>
       </w:r>
     </w:p>
     <w:p>
@@ -1921,8 +1387,8 @@
           <w:lang w:val="en-GB"/>
         </w:rPr>
       </w:pPr>
-      <w:bookmarkStart w:id="15" w:name="_Toc388202953"/>
-      <w:bookmarkStart w:id="16" w:name="__RefHeading__2366_1552654949"/>
+      <w:bookmarkStart w:id="15" w:name="__RefHeading__2366_1552654949"/>
+      <w:bookmarkStart w:id="16" w:name="_Toc388202953"/>
       <w:bookmarkEnd w:id="15"/>
       <w:bookmarkEnd w:id="16"/>
       <w:r>
@@ -2011,7 +1477,7 @@
           <w:rFonts w:ascii="Times New Roman" w:cs="Times New Roman" w:eastAsia="Times New Roman" w:hAnsi="Times New Roman"/>
           <w:color w:val="222222"/>
         </w:rPr>
-        <w:t xml:space="preserve">The interpreter aims to translate the output of the parser into something understandable by the planner. For that it uses a tree to evaluate user query such as: </w:t>
+        <w:t xml:space="preserve">The interpreter aims at translating the output of the parser into something understandable by the planner. For that it uses a tree to evaluate user query such as: </w:t>
       </w:r>
     </w:p>
     <w:p>
@@ -2246,7 +1712,7 @@
           <w:rFonts w:ascii="Times New Roman" w:cs="Times New Roman" w:eastAsia="Times New Roman" w:hAnsi="Times New Roman"/>
           <w:color w:val="222222"/>
         </w:rPr>
-        <w:t>Where Y is the variable which satisfies every node of the tree.</w:t>
+        <w:t>where Y is the variable which satisfies every node of the tree.</w:t>
       </w:r>
     </w:p>
     <w:p>
@@ -2279,8 +1745,8 @@
           <w:sz w:val="24"/>
         </w:rPr>
       </w:pPr>
-      <w:bookmarkStart w:id="17" w:name="__RefHeading__820_1604173084"/>
-      <w:bookmarkStart w:id="18" w:name="_Toc388202954"/>
+      <w:bookmarkStart w:id="17" w:name="_Toc388202954"/>
+      <w:bookmarkStart w:id="18" w:name="__RefHeading__820_1604173084"/>
       <w:bookmarkEnd w:id="17"/>
       <w:bookmarkEnd w:id="18"/>
       <w:r>
@@ -2288,7 +1754,7 @@
           <w:rFonts w:ascii="Times New Roman" w:cs="Times New Roman" w:eastAsia="Times New Roman" w:hAnsi="Times New Roman"/>
           <w:sz w:val="24"/>
         </w:rPr>
-        <w:t>Interpretationrules</w:t>
+        <w:t>Interpretation rules</w:t>
       </w:r>
     </w:p>
     <w:p>
@@ -2824,7 +2290,7 @@
     </w:p>
     <w:p>
       <w:pPr>
-        <w:pStyle w:val="style116"/>
+        <w:pStyle w:val="style124"/>
         <w:numPr>
           <w:ilvl w:val="0"/>
           <w:numId w:val="4"/>
@@ -2849,7 +2315,7 @@
     </w:p>
     <w:p>
       <w:pPr>
-        <w:pStyle w:val="style116"/>
+        <w:pStyle w:val="style124"/>
         <w:numPr>
           <w:ilvl w:val="0"/>
           <w:numId w:val="4"/>
@@ -2874,7 +2340,7 @@
     </w:p>
     <w:p>
       <w:pPr>
-        <w:pStyle w:val="style116"/>
+        <w:pStyle w:val="style124"/>
         <w:numPr>
           <w:ilvl w:val="0"/>
           <w:numId w:val="4"/>
@@ -2899,7 +2365,7 @@
     </w:p>
     <w:p>
       <w:pPr>
-        <w:pStyle w:val="style116"/>
+        <w:pStyle w:val="style124"/>
         <w:numPr>
           <w:ilvl w:val="0"/>
           <w:numId w:val="4"/>
@@ -2924,7 +2390,7 @@
     </w:p>
     <w:p>
       <w:pPr>
-        <w:pStyle w:val="style116"/>
+        <w:pStyle w:val="style124"/>
         <w:numPr>
           <w:ilvl w:val="0"/>
           <w:numId w:val="4"/>
@@ -2949,7 +2415,7 @@
     </w:p>
     <w:p>
       <w:pPr>
-        <w:pStyle w:val="style116"/>
+        <w:pStyle w:val="style124"/>
         <w:numPr>
           <w:ilvl w:val="0"/>
           <w:numId w:val="4"/>
@@ -2974,7 +2440,7 @@
     </w:p>
     <w:p>
       <w:pPr>
-        <w:pStyle w:val="style116"/>
+        <w:pStyle w:val="style124"/>
         <w:numPr>
           <w:ilvl w:val="0"/>
           <w:numId w:val="4"/>
@@ -3282,8 +2748,8 @@
           <w:shd w:fill="FFFFFF" w:val="clear"/>
         </w:rPr>
       </w:pPr>
-      <w:bookmarkStart w:id="19" w:name="__RefHeading__822_1604173084"/>
-      <w:bookmarkStart w:id="20" w:name="_Toc388202955"/>
+      <w:bookmarkStart w:id="19" w:name="_Toc388202955"/>
+      <w:bookmarkStart w:id="20" w:name="__RefHeading__822_1604173084"/>
       <w:bookmarkEnd w:id="19"/>
       <w:bookmarkEnd w:id="20"/>
       <w:r>
@@ -3939,7 +3405,7 @@
     <w:tbl>
       <w:tblPr>
         <w:jc w:val="left"/>
-        <w:tblInd w:type="dxa" w:w="-15"/>
+        <w:tblInd w:type="dxa" w:w="-59"/>
         <w:tblBorders>
           <w:top w:color="000001" w:space="0" w:sz="12" w:val="single"/>
           <w:left w:color="000001" w:space="0" w:sz="12" w:val="single"/>
@@ -3950,14 +3416,14 @@
         </w:tblBorders>
         <w:tblCellMar>
           <w:top w:type="dxa" w:w="0"/>
-          <w:left w:type="dxa" w:w="92"/>
+          <w:left w:type="dxa" w:w="47"/>
           <w:bottom w:type="dxa" w:w="0"/>
           <w:right w:type="dxa" w:w="108"/>
         </w:tblCellMar>
       </w:tblPr>
       <w:tblGrid>
-        <w:gridCol w:w="4643"/>
-        <w:gridCol w:w="4642"/>
+        <w:gridCol w:w="4641"/>
+        <w:gridCol w:w="4641"/>
       </w:tblGrid>
       <w:tr>
         <w:trPr>
@@ -3965,7 +3431,7 @@
         </w:trPr>
         <w:tc>
           <w:tcPr>
-            <w:tcW w:type="dxa" w:w="4643"/>
+            <w:tcW w:type="dxa" w:w="4641"/>
             <w:tcBorders>
               <w:top w:color="000001" w:space="0" w:sz="12" w:val="single"/>
               <w:left w:color="000001" w:space="0" w:sz="12" w:val="single"/>
@@ -3974,7 +3440,7 @@
             </w:tcBorders>
             <w:shd w:fill="FFFFFF" w:val="clear"/>
             <w:tcMar>
-              <w:left w:type="dxa" w:w="92"/>
+              <w:left w:type="dxa" w:w="47"/>
             </w:tcMar>
           </w:tcPr>
           <w:p>
@@ -4006,7 +3472,7 @@
         </w:tc>
         <w:tc>
           <w:tcPr>
-            <w:tcW w:type="dxa" w:w="4642"/>
+            <w:tcW w:type="dxa" w:w="4641"/>
             <w:tcBorders>
               <w:top w:color="000001" w:space="0" w:sz="12" w:val="single"/>
               <w:left w:val="nil"/>
@@ -4052,7 +3518,7 @@
         </w:trPr>
         <w:tc>
           <w:tcPr>
-            <w:tcW w:type="dxa" w:w="4643"/>
+            <w:tcW w:type="dxa" w:w="4641"/>
             <w:tcBorders>
               <w:top w:val="nil"/>
               <w:left w:color="000001" w:space="0" w:sz="12" w:val="single"/>
@@ -4061,7 +3527,7 @@
             </w:tcBorders>
             <w:shd w:fill="FFFFFF" w:val="clear"/>
             <w:tcMar>
-              <w:left w:type="dxa" w:w="92"/>
+              <w:left w:type="dxa" w:w="47"/>
             </w:tcMar>
           </w:tcPr>
           <w:p>
@@ -4094,7 +3560,7 @@
         </w:tc>
         <w:tc>
           <w:tcPr>
-            <w:tcW w:type="dxa" w:w="4642"/>
+            <w:tcW w:type="dxa" w:w="4641"/>
             <w:tcBorders>
               <w:top w:val="nil"/>
               <w:left w:val="nil"/>
@@ -4141,7 +3607,7 @@
         </w:trPr>
         <w:tc>
           <w:tcPr>
-            <w:tcW w:type="dxa" w:w="4643"/>
+            <w:tcW w:type="dxa" w:w="4641"/>
             <w:tcBorders>
               <w:top w:val="nil"/>
               <w:left w:color="000001" w:space="0" w:sz="12" w:val="single"/>
@@ -4150,7 +3616,7 @@
             </w:tcBorders>
             <w:shd w:fill="FFFFFF" w:val="clear"/>
             <w:tcMar>
-              <w:left w:type="dxa" w:w="92"/>
+              <w:left w:type="dxa" w:w="47"/>
             </w:tcMar>
           </w:tcPr>
           <w:p>
@@ -4183,7 +3649,7 @@
         </w:tc>
         <w:tc>
           <w:tcPr>
-            <w:tcW w:type="dxa" w:w="4642"/>
+            <w:tcW w:type="dxa" w:w="4641"/>
             <w:tcBorders>
               <w:top w:val="nil"/>
               <w:left w:val="nil"/>
@@ -4230,7 +3696,7 @@
         </w:trPr>
         <w:tc>
           <w:tcPr>
-            <w:tcW w:type="dxa" w:w="4643"/>
+            <w:tcW w:type="dxa" w:w="4641"/>
             <w:tcBorders>
               <w:top w:val="nil"/>
               <w:left w:color="000001" w:space="0" w:sz="12" w:val="single"/>
@@ -4239,7 +3705,7 @@
             </w:tcBorders>
             <w:shd w:fill="FFFFFF" w:val="clear"/>
             <w:tcMar>
-              <w:left w:type="dxa" w:w="92"/>
+              <w:left w:type="dxa" w:w="47"/>
             </w:tcMar>
           </w:tcPr>
           <w:p>
@@ -4272,7 +3738,7 @@
         </w:tc>
         <w:tc>
           <w:tcPr>
-            <w:tcW w:type="dxa" w:w="4642"/>
+            <w:tcW w:type="dxa" w:w="4641"/>
             <w:tcBorders>
               <w:top w:val="nil"/>
               <w:left w:val="nil"/>
@@ -4319,7 +3785,7 @@
         </w:trPr>
         <w:tc>
           <w:tcPr>
-            <w:tcW w:type="dxa" w:w="4643"/>
+            <w:tcW w:type="dxa" w:w="4641"/>
             <w:tcBorders>
               <w:top w:val="nil"/>
               <w:left w:color="000001" w:space="0" w:sz="12" w:val="single"/>
@@ -4328,7 +3794,7 @@
             </w:tcBorders>
             <w:shd w:fill="FFFFFF" w:val="clear"/>
             <w:tcMar>
-              <w:left w:type="dxa" w:w="92"/>
+              <w:left w:type="dxa" w:w="47"/>
             </w:tcMar>
           </w:tcPr>
           <w:p>
@@ -4361,7 +3827,7 @@
         </w:tc>
         <w:tc>
           <w:tcPr>
-            <w:tcW w:type="dxa" w:w="4642"/>
+            <w:tcW w:type="dxa" w:w="4641"/>
             <w:tcBorders>
               <w:top w:val="nil"/>
               <w:left w:val="nil"/>
@@ -4437,8 +3903,8 @@
           <w:lang w:val="en-GB"/>
         </w:rPr>
       </w:pPr>
-      <w:bookmarkStart w:id="21" w:name="_Toc388202956"/>
-      <w:bookmarkStart w:id="22" w:name="__RefHeading__2368_1552654949"/>
+      <w:bookmarkStart w:id="21" w:name="__RefHeading__2368_1552654949"/>
+      <w:bookmarkStart w:id="22" w:name="_Toc388202956"/>
       <w:bookmarkEnd w:id="21"/>
       <w:bookmarkEnd w:id="22"/>
       <w:r>
@@ -4464,8 +3930,8 @@
           <w:lang w:val="en-GB"/>
         </w:rPr>
       </w:pPr>
-      <w:bookmarkStart w:id="23" w:name="__RefHeading__824_1604173084"/>
-      <w:bookmarkStart w:id="24" w:name="_Toc388202957"/>
+      <w:bookmarkStart w:id="23" w:name="_Toc388202957"/>
+      <w:bookmarkStart w:id="24" w:name="__RefHeading__824_1604173084"/>
       <w:bookmarkEnd w:id="23"/>
       <w:bookmarkEnd w:id="24"/>
       <w:r>
@@ -4493,7 +3959,7 @@
           <w:rFonts w:ascii="Times New Roman" w:cs="Times New Roman" w:hAnsi="Times New Roman"/>
           <w:szCs w:val="20"/>
         </w:rPr>
-        <w:t xml:space="preserve">The first step in our implementation was to implement terminal case, i.e. the move of an object that does not require another modification of the world. A terminal case could be “Put the black ball beside the yellow box“. </w:t>
+        <w:t>The first step in our implementation was to implement terminal case, i.e. the move of an object that does not require more than two actions (pick up or drop). A terminal case could be “Put the black ball beside the yellow box“ if there is nothing on top of the black ball and nothing on the left of the yellow box.</w:t>
       </w:r>
     </w:p>
     <w:p>
@@ -4553,7 +4019,7 @@
     <w:tbl>
       <w:tblPr>
         <w:jc w:val="left"/>
-        <w:tblInd w:type="dxa" w:w="-15"/>
+        <w:tblInd w:type="dxa" w:w="-59"/>
         <w:tblBorders>
           <w:top w:color="000001" w:space="0" w:sz="12" w:val="single"/>
           <w:left w:color="000001" w:space="0" w:sz="12" w:val="single"/>
@@ -4564,14 +4030,14 @@
         </w:tblBorders>
         <w:tblCellMar>
           <w:top w:type="dxa" w:w="0"/>
-          <w:left w:type="dxa" w:w="92"/>
+          <w:left w:type="dxa" w:w="47"/>
           <w:bottom w:type="dxa" w:w="0"/>
           <w:right w:type="dxa" w:w="108"/>
         </w:tblCellMar>
       </w:tblPr>
       <w:tblGrid>
-        <w:gridCol w:w="4643"/>
-        <w:gridCol w:w="4642"/>
+        <w:gridCol w:w="4641"/>
+        <w:gridCol w:w="4641"/>
       </w:tblGrid>
       <w:tr>
         <w:trPr>
@@ -4579,7 +4045,7 @@
         </w:trPr>
         <w:tc>
           <w:tcPr>
-            <w:tcW w:type="dxa" w:w="4643"/>
+            <w:tcW w:type="dxa" w:w="4641"/>
             <w:tcBorders>
               <w:top w:color="000001" w:space="0" w:sz="12" w:val="single"/>
               <w:left w:color="000001" w:space="0" w:sz="12" w:val="single"/>
@@ -4588,7 +4054,7 @@
             </w:tcBorders>
             <w:shd w:fill="FFFFFF" w:val="clear"/>
             <w:tcMar>
-              <w:left w:type="dxa" w:w="92"/>
+              <w:left w:type="dxa" w:w="47"/>
             </w:tcMar>
           </w:tcPr>
           <w:p>
@@ -4617,7 +4083,7 @@
         </w:tc>
         <w:tc>
           <w:tcPr>
-            <w:tcW w:type="dxa" w:w="4642"/>
+            <w:tcW w:type="dxa" w:w="4641"/>
             <w:tcBorders>
               <w:top w:color="000001" w:space="0" w:sz="12" w:val="single"/>
               <w:left w:val="nil"/>
@@ -4660,7 +4126,7 @@
         </w:trPr>
         <w:tc>
           <w:tcPr>
-            <w:tcW w:type="dxa" w:w="4643"/>
+            <w:tcW w:type="dxa" w:w="4641"/>
             <w:tcBorders>
               <w:top w:val="nil"/>
               <w:left w:color="000001" w:space="0" w:sz="12" w:val="single"/>
@@ -4669,7 +4135,7 @@
             </w:tcBorders>
             <w:shd w:fill="FFFFFF" w:val="clear"/>
             <w:tcMar>
-              <w:left w:type="dxa" w:w="92"/>
+              <w:left w:type="dxa" w:w="47"/>
             </w:tcMar>
           </w:tcPr>
           <w:p>
@@ -4697,7 +4163,7 @@
         </w:tc>
         <w:tc>
           <w:tcPr>
-            <w:tcW w:type="dxa" w:w="4642"/>
+            <w:tcW w:type="dxa" w:w="4641"/>
             <w:tcBorders>
               <w:top w:val="nil"/>
               <w:left w:val="nil"/>
@@ -4758,7 +4224,7 @@
         </w:trPr>
         <w:tc>
           <w:tcPr>
-            <w:tcW w:type="dxa" w:w="4643"/>
+            <w:tcW w:type="dxa" w:w="4641"/>
             <w:tcBorders>
               <w:top w:val="nil"/>
               <w:left w:color="000001" w:space="0" w:sz="12" w:val="single"/>
@@ -4767,7 +4233,7 @@
             </w:tcBorders>
             <w:shd w:fill="FFFFFF" w:val="clear"/>
             <w:tcMar>
-              <w:left w:type="dxa" w:w="92"/>
+              <w:left w:type="dxa" w:w="47"/>
             </w:tcMar>
           </w:tcPr>
           <w:p>
@@ -4795,7 +4261,7 @@
         </w:tc>
         <w:tc>
           <w:tcPr>
-            <w:tcW w:type="dxa" w:w="4642"/>
+            <w:tcW w:type="dxa" w:w="4641"/>
             <w:tcBorders>
               <w:top w:val="nil"/>
               <w:left w:val="nil"/>
@@ -4856,7 +4322,7 @@
         </w:trPr>
         <w:tc>
           <w:tcPr>
-            <w:tcW w:type="dxa" w:w="4643"/>
+            <w:tcW w:type="dxa" w:w="4641"/>
             <w:tcBorders>
               <w:top w:val="nil"/>
               <w:left w:color="000001" w:space="0" w:sz="12" w:val="single"/>
@@ -4865,7 +4331,7 @@
             </w:tcBorders>
             <w:shd w:fill="FFFFFF" w:val="clear"/>
             <w:tcMar>
-              <w:left w:type="dxa" w:w="92"/>
+              <w:left w:type="dxa" w:w="47"/>
             </w:tcMar>
           </w:tcPr>
           <w:p>
@@ -4893,7 +4359,7 @@
         </w:tc>
         <w:tc>
           <w:tcPr>
-            <w:tcW w:type="dxa" w:w="4642"/>
+            <w:tcW w:type="dxa" w:w="4641"/>
             <w:tcBorders>
               <w:top w:val="nil"/>
               <w:left w:val="nil"/>
@@ -5029,8 +4495,8 @@
           <w:lang w:val="en-GB"/>
         </w:rPr>
       </w:pPr>
-      <w:bookmarkStart w:id="25" w:name="__RefHeading__826_1604173084"/>
-      <w:bookmarkStart w:id="26" w:name="_Toc388202958"/>
+      <w:bookmarkStart w:id="25" w:name="_Toc388202958"/>
+      <w:bookmarkStart w:id="26" w:name="__RefHeading__826_1604173084"/>
       <w:bookmarkEnd w:id="25"/>
       <w:bookmarkEnd w:id="26"/>
       <w:r>
@@ -5058,63 +4524,63 @@
           <w:rFonts w:ascii="Times New Roman" w:cs="Times New Roman" w:hAnsi="Times New Roman"/>
           <w:szCs w:val="20"/>
         </w:rPr>
-        <w:t>Once the terminal moves have been implemented, we can proceed to the implementation on more complex cases. Such as moving an object that is under one or more objects.</w:t>
-      </w:r>
-    </w:p>
-    <w:p>
-      <w:pPr>
-        <w:pStyle w:val="style0"/>
-        <w:spacing w:after="0" w:before="0" w:line="100" w:lineRule="atLeast"/>
-        <w:contextualSpacing w:val="false"/>
-        <w:jc w:val="both"/>
-        <w:rPr>
-          <w:rFonts w:ascii="Times New Roman" w:cs="Times New Roman" w:hAnsi="Times New Roman"/>
-          <w:szCs w:val="20"/>
-        </w:rPr>
-      </w:pPr>
-      <w:r>
-        <w:rPr>
-          <w:rFonts w:ascii="Times New Roman" w:cs="Times New Roman" w:hAnsi="Times New Roman"/>
-          <w:szCs w:val="20"/>
-        </w:rPr>
-        <w:t>The output of our plan function forcomplex cases is a list of triplets/actions (pick, drop, and move) that lead to the Goal.</w:t>
-      </w:r>
-    </w:p>
-    <w:p>
-      <w:pPr>
-        <w:pStyle w:val="style0"/>
-        <w:spacing w:after="0" w:before="0" w:line="100" w:lineRule="atLeast"/>
-        <w:contextualSpacing w:val="false"/>
-        <w:jc w:val="both"/>
-        <w:rPr>
-          <w:rFonts w:ascii="Times New Roman" w:cs="Times New Roman" w:hAnsi="Times New Roman"/>
-          <w:szCs w:val="20"/>
-        </w:rPr>
-      </w:pPr>
-      <w:r>
-        <w:rPr>
-          <w:rFonts w:ascii="Times New Roman" w:cs="Times New Roman" w:hAnsi="Times New Roman"/>
-          <w:szCs w:val="20"/>
-        </w:rPr>
-      </w:r>
-    </w:p>
-    <w:p>
-      <w:pPr>
-        <w:pStyle w:val="style0"/>
-        <w:spacing w:after="0" w:before="0" w:line="100" w:lineRule="atLeast"/>
-        <w:contextualSpacing w:val="false"/>
-        <w:jc w:val="both"/>
-        <w:rPr>
-          <w:rFonts w:ascii="Times New Roman" w:cs="Times New Roman" w:hAnsi="Times New Roman"/>
-          <w:szCs w:val="20"/>
-        </w:rPr>
-      </w:pPr>
-      <w:r>
-        <w:rPr>
-          <w:rFonts w:ascii="Times New Roman" w:cs="Times New Roman" w:hAnsi="Times New Roman"/>
-          <w:szCs w:val="20"/>
-        </w:rPr>
-        <w:t>In order to create this list of actions, the plan function is call recursively. The list of actions to reach the Goal is then a concatenation of all the actions to get from the original world to the requested world. This can also be view as a concatenation of all the branch of the decision tree used by prolog to find a solution to find a way to the requested state of the world (see below).</w:t>
+        <w:t>Once the terminal moves have been implemented, we can proceed to the implementation on more complex cases. Such as moving an object inside a box if there is already something inside this box.</w:t>
+      </w:r>
+    </w:p>
+    <w:p>
+      <w:pPr>
+        <w:pStyle w:val="style0"/>
+        <w:spacing w:after="0" w:before="0" w:line="100" w:lineRule="atLeast"/>
+        <w:contextualSpacing w:val="false"/>
+        <w:jc w:val="both"/>
+        <w:rPr>
+          <w:rFonts w:ascii="Times New Roman" w:cs="Times New Roman" w:hAnsi="Times New Roman"/>
+          <w:szCs w:val="20"/>
+        </w:rPr>
+      </w:pPr>
+      <w:r>
+        <w:rPr>
+          <w:rFonts w:ascii="Times New Roman" w:cs="Times New Roman" w:hAnsi="Times New Roman"/>
+          <w:szCs w:val="20"/>
+        </w:rPr>
+        <w:t>The output of our plan function for complex cases is a list of triplets/actions (pick, drop, and move) that leads to the Goal.</w:t>
+      </w:r>
+    </w:p>
+    <w:p>
+      <w:pPr>
+        <w:pStyle w:val="style0"/>
+        <w:spacing w:after="0" w:before="0" w:line="100" w:lineRule="atLeast"/>
+        <w:contextualSpacing w:val="false"/>
+        <w:jc w:val="both"/>
+        <w:rPr>
+          <w:rFonts w:ascii="Times New Roman" w:cs="Times New Roman" w:hAnsi="Times New Roman"/>
+          <w:szCs w:val="20"/>
+        </w:rPr>
+      </w:pPr>
+      <w:r>
+        <w:rPr>
+          <w:rFonts w:ascii="Times New Roman" w:cs="Times New Roman" w:hAnsi="Times New Roman"/>
+          <w:szCs w:val="20"/>
+        </w:rPr>
+      </w:r>
+    </w:p>
+    <w:p>
+      <w:pPr>
+        <w:pStyle w:val="style0"/>
+        <w:spacing w:after="0" w:before="0" w:line="100" w:lineRule="atLeast"/>
+        <w:contextualSpacing w:val="false"/>
+        <w:jc w:val="both"/>
+        <w:rPr>
+          <w:rFonts w:ascii="Times New Roman" w:cs="Times New Roman" w:hAnsi="Times New Roman"/>
+          <w:szCs w:val="20"/>
+        </w:rPr>
+      </w:pPr>
+      <w:r>
+        <w:rPr>
+          <w:rFonts w:ascii="Times New Roman" w:cs="Times New Roman" w:hAnsi="Times New Roman"/>
+          <w:szCs w:val="20"/>
+        </w:rPr>
+        <w:t>In order to create this list of actions, the plan function is called recursively. The list of actions to reach the Goal is then a concatenation of all the actions to get from the original world to the requested world. This can also be viewed as a concatenation of all the branches of the decision tree used by prolog to find a solution to the requested state of the world (see below).</w:t>
       </w:r>
     </w:p>
     <w:p>
@@ -5229,7 +4695,7 @@
         </w:tblCellMar>
       </w:tblPr>
       <w:tblGrid>
-        <w:gridCol w:w="4894"/>
+        <w:gridCol w:w="4891"/>
         <w:gridCol w:w="4391"/>
       </w:tblGrid>
       <w:tr>
@@ -5238,7 +4704,7 @@
         </w:trPr>
         <w:tc>
           <w:tcPr>
-            <w:tcW w:type="dxa" w:w="4894"/>
+            <w:tcW w:type="dxa" w:w="4891"/>
             <w:tcBorders>
               <w:top w:val="nil"/>
               <w:left w:val="nil"/>
@@ -5276,7 +4742,7 @@
                           </pic:cNvPicPr>
                         </pic:nvPicPr>
                         <pic:blipFill>
-                          <a:blip r:embed="rId8"/>
+                          <a:blip r:embed="rId6"/>
                           <a:srcRect/>
                           <a:stretch>
                             <a:fillRect/>
@@ -5346,7 +4812,7 @@
                           </pic:cNvPicPr>
                         </pic:nvPicPr>
                         <pic:blipFill>
-                          <a:blip r:embed="rId9"/>
+                          <a:blip r:embed="rId7"/>
                           <a:srcRect/>
                           <a:stretch>
                             <a:fillRect/>
@@ -5450,8 +4916,8 @@
           <w:lang w:val="en-GB"/>
         </w:rPr>
       </w:pPr>
-      <w:bookmarkStart w:id="27" w:name="__RefHeading__828_1604173084"/>
-      <w:bookmarkStart w:id="28" w:name="_Toc388202959"/>
+      <w:bookmarkStart w:id="27" w:name="_Toc388202959"/>
+      <w:bookmarkStart w:id="28" w:name="__RefHeading__828_1604173084"/>
       <w:bookmarkEnd w:id="27"/>
       <w:bookmarkEnd w:id="28"/>
       <w:r>
@@ -5479,81 +4945,81 @@
           <w:rFonts w:ascii="Times New Roman" w:cs="Times New Roman" w:hAnsi="Times New Roman"/>
           <w:szCs w:val="20"/>
         </w:rPr>
-        <w:t>When the robot as to deal with not straight forward case, such as moving object that are not on top of a stack or moving a ball on top of a table, we need the heuristic in order to optimize handling of those case and to move objects in a better way.</w:t>
-      </w:r>
-    </w:p>
-    <w:p>
-      <w:pPr>
-        <w:pStyle w:val="style0"/>
-        <w:spacing w:after="0" w:before="0" w:line="100" w:lineRule="atLeast"/>
-        <w:contextualSpacing w:val="false"/>
-        <w:jc w:val="both"/>
-        <w:rPr>
-          <w:rFonts w:ascii="Times New Roman" w:cs="Times New Roman" w:hAnsi="Times New Roman"/>
-          <w:szCs w:val="20"/>
-        </w:rPr>
-      </w:pPr>
-      <w:r>
-        <w:rPr>
-          <w:rFonts w:ascii="Times New Roman" w:cs="Times New Roman" w:hAnsi="Times New Roman"/>
-          <w:szCs w:val="20"/>
-        </w:rPr>
-      </w:r>
-    </w:p>
-    <w:p>
-      <w:pPr>
-        <w:pStyle w:val="style0"/>
-        <w:spacing w:after="0" w:before="0" w:line="100" w:lineRule="atLeast"/>
-        <w:contextualSpacing w:val="false"/>
-        <w:jc w:val="both"/>
-        <w:rPr>
-          <w:rFonts w:ascii="Times New Roman" w:cs="Times New Roman" w:hAnsi="Times New Roman"/>
-          <w:szCs w:val="20"/>
-        </w:rPr>
-      </w:pPr>
-      <w:r>
-        <w:rPr>
-          <w:rFonts w:ascii="Times New Roman" w:cs="Times New Roman" w:hAnsi="Times New Roman"/>
-          <w:szCs w:val="20"/>
-        </w:rPr>
-        <w:t>The first heuristic we implemented was really simple. Basically, it was doing a depth first search and simply checking that we are not looping on an already encountered world’s state. So it was just trying to go as far as possible in a branch of the decision tree, checking if it was meeting the requirements of the query and, if not, backtracking to another branch of the tree.</w:t>
-      </w:r>
-    </w:p>
-    <w:p>
-      <w:pPr>
-        <w:pStyle w:val="style0"/>
-        <w:spacing w:after="0" w:before="0" w:line="100" w:lineRule="atLeast"/>
-        <w:contextualSpacing w:val="false"/>
-        <w:jc w:val="both"/>
-        <w:rPr>
-          <w:rFonts w:ascii="Times New Roman" w:cs="Times New Roman" w:hAnsi="Times New Roman"/>
-          <w:szCs w:val="20"/>
-        </w:rPr>
-      </w:pPr>
-      <w:r>
-        <w:rPr>
-          <w:rFonts w:ascii="Times New Roman" w:cs="Times New Roman" w:hAnsi="Times New Roman"/>
-          <w:szCs w:val="20"/>
-        </w:rPr>
-      </w:r>
-    </w:p>
-    <w:p>
-      <w:pPr>
-        <w:pStyle w:val="style0"/>
-        <w:spacing w:after="0" w:before="0" w:line="100" w:lineRule="atLeast"/>
-        <w:contextualSpacing w:val="false"/>
-        <w:jc w:val="both"/>
-        <w:rPr>
-          <w:rFonts w:ascii="Times New Roman" w:cs="Times New Roman" w:hAnsi="Times New Roman"/>
-          <w:szCs w:val="20"/>
-        </w:rPr>
-      </w:pPr>
-      <w:r>
-        <w:rPr>
-          <w:rFonts w:ascii="Times New Roman" w:cs="Times New Roman" w:hAnsi="Times New Roman"/>
-          <w:szCs w:val="20"/>
-        </w:rPr>
-        <w:t>To check be sure that the robot is not looping (if the resulting state of the world has not been encountered before), we incremented a list of all the encountered states of world we reached and checking if the state we are moving to is not in the list.</w:t>
+        <w:t>When the robot has to deal with not straight forward case, such as moving objects that are not on top of a stack or moving a ball above a table, we need the heuristic in order to optimize the way we handle these cases and to move objects in a better way.</w:t>
+      </w:r>
+    </w:p>
+    <w:p>
+      <w:pPr>
+        <w:pStyle w:val="style0"/>
+        <w:spacing w:after="0" w:before="0" w:line="100" w:lineRule="atLeast"/>
+        <w:contextualSpacing w:val="false"/>
+        <w:jc w:val="both"/>
+        <w:rPr>
+          <w:rFonts w:ascii="Times New Roman" w:cs="Times New Roman" w:hAnsi="Times New Roman"/>
+          <w:szCs w:val="20"/>
+        </w:rPr>
+      </w:pPr>
+      <w:r>
+        <w:rPr>
+          <w:rFonts w:ascii="Times New Roman" w:cs="Times New Roman" w:hAnsi="Times New Roman"/>
+          <w:szCs w:val="20"/>
+        </w:rPr>
+      </w:r>
+    </w:p>
+    <w:p>
+      <w:pPr>
+        <w:pStyle w:val="style0"/>
+        <w:spacing w:after="0" w:before="0" w:line="100" w:lineRule="atLeast"/>
+        <w:contextualSpacing w:val="false"/>
+        <w:jc w:val="both"/>
+        <w:rPr>
+          <w:rFonts w:ascii="Times New Roman" w:cs="Times New Roman" w:hAnsi="Times New Roman"/>
+          <w:szCs w:val="20"/>
+        </w:rPr>
+      </w:pPr>
+      <w:r>
+        <w:rPr>
+          <w:rFonts w:ascii="Times New Roman" w:cs="Times New Roman" w:hAnsi="Times New Roman"/>
+          <w:szCs w:val="20"/>
+        </w:rPr>
+        <w:t>The first heuristic we implemented was really simple. Basically, we added a rule allowing the solver to move any object in the world and our solver was doing a depth first search and simply checking that it was not looping on an already encountered world’s state. So it was just trying to go as far as possible in a branch of the decision tree, checking if it was meeting the requirements of the query and, if not, backtracking to the last node for which we did not explore all the rules that can be applied to this world's state.</w:t>
+      </w:r>
+    </w:p>
+    <w:p>
+      <w:pPr>
+        <w:pStyle w:val="style0"/>
+        <w:spacing w:after="0" w:before="0" w:line="100" w:lineRule="atLeast"/>
+        <w:contextualSpacing w:val="false"/>
+        <w:jc w:val="both"/>
+        <w:rPr>
+          <w:rFonts w:ascii="Times New Roman" w:cs="Times New Roman" w:hAnsi="Times New Roman"/>
+          <w:szCs w:val="20"/>
+        </w:rPr>
+      </w:pPr>
+      <w:r>
+        <w:rPr>
+          <w:rFonts w:ascii="Times New Roman" w:cs="Times New Roman" w:hAnsi="Times New Roman"/>
+          <w:szCs w:val="20"/>
+        </w:rPr>
+      </w:r>
+    </w:p>
+    <w:p>
+      <w:pPr>
+        <w:pStyle w:val="style0"/>
+        <w:spacing w:after="0" w:before="0" w:line="100" w:lineRule="atLeast"/>
+        <w:contextualSpacing w:val="false"/>
+        <w:jc w:val="both"/>
+        <w:rPr>
+          <w:rFonts w:ascii="Times New Roman" w:cs="Times New Roman" w:hAnsi="Times New Roman"/>
+          <w:szCs w:val="20"/>
+        </w:rPr>
+      </w:pPr>
+      <w:r>
+        <w:rPr>
+          <w:rFonts w:ascii="Times New Roman" w:cs="Times New Roman" w:hAnsi="Times New Roman"/>
+          <w:szCs w:val="20"/>
+        </w:rPr>
+        <w:t>To be sure that the robot is not looping (if the world's state reached by the action of a rule has not been encountered before), we are initializing a list of the already reached world's states to the list containing only the original state and every time we apply a new rule we add to this list the newly reached state. To avoid looping we only allow to apply rules which do not produce an state already present in this list.</w:t>
       </w:r>
     </w:p>
     <w:p>
@@ -5677,7 +5143,7 @@
                     </pic:cNvPicPr>
                   </pic:nvPicPr>
                   <pic:blipFill>
-                    <a:blip r:embed="rId10"/>
+                    <a:blip r:embed="rId8"/>
                     <a:srcRect/>
                     <a:stretch>
                       <a:fillRect/>
@@ -5790,7 +5256,7 @@
                     </pic:cNvPicPr>
                   </pic:nvPicPr>
                   <pic:blipFill>
-                    <a:blip r:embed="rId11"/>
+                    <a:blip r:embed="rId9"/>
                     <a:srcRect/>
                     <a:stretch>
                       <a:fillRect/>
@@ -5833,8 +5299,8 @@
           <w:lang w:val="en-GB"/>
         </w:rPr>
       </w:pPr>
-      <w:bookmarkStart w:id="29" w:name="_Toc388202960"/>
-      <w:bookmarkStart w:id="30" w:name="__RefHeading__2370_1552654949"/>
+      <w:bookmarkStart w:id="29" w:name="__RefHeading__2370_1552654949"/>
+      <w:bookmarkStart w:id="30" w:name="_Toc388202960"/>
       <w:bookmarkEnd w:id="29"/>
       <w:bookmarkEnd w:id="30"/>
       <w:r>
@@ -5849,7 +5315,7 @@
     </w:p>
     <w:p>
       <w:pPr>
-        <w:pStyle w:val="style50"/>
+        <w:pStyle w:val="style58"/>
         <w:ind w:hanging="0" w:left="0" w:right="0"/>
         <w:rPr>
           <w:rFonts w:ascii="Times New Roman" w:cs="Times New Roman" w:hAnsi="Times New Roman"/>
@@ -5863,12 +5329,12 @@
           <w:sz w:val="22"/>
           <w:lang w:val="en-GB"/>
         </w:rPr>
-        <w:t>The ambiguities handling allow the robot to handle cases where the request from the user is not clear enough. For example, in picture 1, “what is under the box?” would lead to an ambiguity, since the robot would not know if the user want to know what is under the red box or the blue box or the yellow box.</w:t>
-      </w:r>
-    </w:p>
-    <w:p>
-      <w:pPr>
-        <w:pStyle w:val="style50"/>
+        <w:t>The ambiguities handling allow the robot to handle cases where the request from the user is not clear enough. For example, in picture 1, “what is under the box?” would lead to an ambiguity, since the robot would not know if the user want to know what is under the red box, the blue box or the yellow box.</w:t>
+      </w:r>
+    </w:p>
+    <w:p>
+      <w:pPr>
+        <w:pStyle w:val="style58"/>
         <w:ind w:hanging="0" w:left="0" w:right="0"/>
         <w:rPr>
           <w:rFonts w:ascii="Times New Roman" w:cs="Times New Roman" w:hAnsi="Times New Roman"/>
@@ -5887,7 +5353,7 @@
     </w:p>
     <w:p>
       <w:pPr>
-        <w:pStyle w:val="style50"/>
+        <w:pStyle w:val="style58"/>
         <w:ind w:hanging="0" w:left="0" w:right="0"/>
         <w:rPr>
           <w:rFonts w:ascii="Times New Roman" w:cs="Times New Roman" w:hAnsi="Times New Roman"/>
@@ -5901,12 +5367,12 @@
           <w:sz w:val="22"/>
           <w:lang w:val="en-GB"/>
         </w:rPr>
-        <w:t>Once the user has precise the object, the robot will get this information and try to match with the entire possible goals it has identified. It then selects the unique matching solution (if it exists).</w:t>
-      </w:r>
-    </w:p>
-    <w:p>
-      <w:pPr>
-        <w:pStyle w:val="style50"/>
+        <w:t>Once the user has precised the object, the robot will get this information and try to match with the entire possible goals it has identified. It then selects the unique matching solution (if it exists).</w:t>
+      </w:r>
+    </w:p>
+    <w:p>
+      <w:pPr>
+        <w:pStyle w:val="style58"/>
         <w:ind w:hanging="0" w:left="0" w:right="0"/>
         <w:rPr>
           <w:rFonts w:ascii="Times New Roman" w:cs="Times New Roman" w:hAnsi="Times New Roman"/>
@@ -5920,12 +5386,12 @@
           <w:sz w:val="22"/>
           <w:lang w:val="en-GB"/>
         </w:rPr>
-        <w:t>If ambiguities still occur the robot then return an error. There is no second question ask to the user since prolog does not handle while loop. At this time there is a problem with the graphical interface even though the algorithm work.</w:t>
-      </w:r>
-    </w:p>
-    <w:p>
-      <w:pPr>
-        <w:pStyle w:val="style50"/>
+        <w:t>If ambiguities still occur the robot then return an error. There is no second question asked to the user since prolog does not handle the while loop.</w:t>
+      </w:r>
+    </w:p>
+    <w:p>
+      <w:pPr>
+        <w:pStyle w:val="style58"/>
         <w:ind w:hanging="0" w:left="0" w:right="0"/>
         <w:rPr/>
       </w:pPr>
@@ -5935,31 +5401,12 @@
     </w:p>
     <w:p>
       <w:pPr>
-        <w:pStyle w:val="style50"/>
+        <w:pStyle w:val="style58"/>
         <w:ind w:hanging="0" w:left="0" w:right="0"/>
         <w:rPr/>
       </w:pPr>
       <w:r>
         <w:rPr/>
-      </w:r>
-    </w:p>
-    <w:p>
-      <w:pPr>
-        <w:pStyle w:val="style50"/>
-        <w:ind w:hanging="0" w:left="0" w:right="0"/>
-        <w:rPr>
-          <w:rFonts w:ascii="Times New Roman" w:cs="Times New Roman" w:hAnsi="Times New Roman"/>
-          <w:sz w:val="22"/>
-          <w:lang w:val="en-GB"/>
-        </w:rPr>
-      </w:pPr>
-      <w:r>
-        <w:rPr>
-          <w:rFonts w:ascii="Times New Roman" w:cs="Times New Roman" w:hAnsi="Times New Roman"/>
-          <w:sz w:val="22"/>
-          <w:lang w:val="en-GB"/>
-        </w:rPr>
-        <w:t>We have a problem with the graphical interface (it runs in command line) but hopefully it will work for the presentation.</w:t>
       </w:r>
     </w:p>
     <w:p>
@@ -5976,8 +5423,8 @@
           <w:lang w:val="en-GB"/>
         </w:rPr>
       </w:pPr>
-      <w:bookmarkStart w:id="31" w:name="_Toc388202961"/>
-      <w:bookmarkStart w:id="32" w:name="__RefHeading__2372_1552654949"/>
+      <w:bookmarkStart w:id="31" w:name="__RefHeading__2372_1552654949"/>
+      <w:bookmarkStart w:id="32" w:name="_Toc388202961"/>
       <w:bookmarkEnd w:id="31"/>
       <w:bookmarkEnd w:id="32"/>
       <w:r>
@@ -6063,7 +5510,7 @@
           <w:szCs w:val="20"/>
           <w:lang w:val="en-US"/>
         </w:rPr>
-        <w:t xml:space="preserve">Furthermore, the particularity of our robot is that possible outputs are not only actions (such as moving objects around) but it’s might also be some verbal information such as the number of elements stack on top of each other, the number of square, etc… </w:t>
+        <w:t xml:space="preserve">Furthermore, the particularity of our robot is that possible outputs are not only actions (such as moving objects around) but it’s might also be some verbal information such as the number of elements stack on top of each other, the number of squares, etc… </w:t>
       </w:r>
     </w:p>
     <w:p>
@@ -6087,7 +5534,7 @@
     </w:p>
     <w:p>
       <w:pPr>
-        <w:pStyle w:val="style50"/>
+        <w:pStyle w:val="style58"/>
         <w:ind w:hanging="0" w:left="0" w:right="0"/>
         <w:jc w:val="center"/>
         <w:rPr/>
@@ -6112,7 +5559,7 @@
                     </pic:cNvPicPr>
                   </pic:nvPicPr>
                   <pic:blipFill>
-                    <a:blip r:embed="rId12"/>
+                    <a:blip r:embed="rId10"/>
                     <a:srcRect/>
                     <a:stretch>
                       <a:fillRect/>
@@ -6159,7 +5606,7 @@
     </w:p>
     <w:p>
       <w:pPr>
-        <w:pStyle w:val="style50"/>
+        <w:pStyle w:val="style58"/>
         <w:rPr>
           <w:rFonts w:ascii="Times New Roman" w:cs="Times New Roman" w:hAnsi="Times New Roman"/>
           <w:sz w:val="22"/>
@@ -6177,7 +5624,7 @@
     </w:p>
     <w:p>
       <w:pPr>
-        <w:pStyle w:val="style50"/>
+        <w:pStyle w:val="style58"/>
         <w:rPr>
           <w:i/>
         </w:rPr>
@@ -6191,7 +5638,7 @@
     </w:p>
     <w:p>
       <w:pPr>
-        <w:pStyle w:val="style50"/>
+        <w:pStyle w:val="style58"/>
         <w:rPr>
           <w:rFonts w:ascii="Times New Roman" w:cs="Times New Roman" w:hAnsi="Times New Roman"/>
           <w:sz w:val="22"/>
@@ -6209,7 +5656,7 @@
     </w:p>
     <w:p>
       <w:pPr>
-        <w:pStyle w:val="style50"/>
+        <w:pStyle w:val="style58"/>
         <w:rPr>
           <w:rFonts w:ascii="Times New Roman" w:cs="Times New Roman" w:hAnsi="Times New Roman"/>
           <w:sz w:val="22"/>
@@ -6226,7 +5673,7 @@
     </w:p>
     <w:p>
       <w:pPr>
-        <w:pStyle w:val="style50"/>
+        <w:pStyle w:val="style58"/>
         <w:rPr>
           <w:rFonts w:ascii="Consolas" w:cs="Consolas" w:hAnsi="Consolas"/>
           <w:sz w:val="16"/>
@@ -6244,7 +5691,7 @@
     <w:tbl>
       <w:tblPr>
         <w:jc w:val="left"/>
-        <w:tblInd w:type="dxa" w:w="846"/>
+        <w:tblInd w:type="dxa" w:w="831"/>
         <w:tblBorders>
           <w:top w:color="00000A" w:space="0" w:sz="4" w:val="single"/>
           <w:left w:color="00000A" w:space="0" w:sz="4" w:val="single"/>
@@ -6255,7 +5702,7 @@
         </w:tblBorders>
         <w:tblCellMar>
           <w:top w:type="dxa" w:w="0"/>
-          <w:left w:type="dxa" w:w="103"/>
+          <w:left w:type="dxa" w:w="88"/>
           <w:bottom w:type="dxa" w:w="0"/>
           <w:right w:type="dxa" w:w="108"/>
         </w:tblCellMar>
@@ -6278,12 +5725,12 @@
             </w:tcBorders>
             <w:shd w:fill="FFFFFF" w:val="clear"/>
             <w:tcMar>
-              <w:left w:type="dxa" w:w="103"/>
+              <w:left w:type="dxa" w:w="88"/>
             </w:tcMar>
           </w:tcPr>
           <w:p>
             <w:pPr>
-              <w:pStyle w:val="style50"/>
+              <w:pStyle w:val="style58"/>
               <w:keepLines/>
               <w:spacing w:after="0" w:before="240" w:line="100" w:lineRule="atLeast"/>
               <w:ind w:hanging="0" w:left="851" w:right="0"/>
@@ -6306,7 +5753,7 @@
           </w:p>
           <w:p>
             <w:pPr>
-              <w:pStyle w:val="style50"/>
+              <w:pStyle w:val="style58"/>
               <w:rPr>
                 <w:rFonts w:ascii="Consolas" w:cs="Consolas" w:hAnsi="Consolas"/>
                 <w:sz w:val="16"/>
@@ -6332,7 +5779,7 @@
           </w:p>
           <w:p>
             <w:pPr>
-              <w:pStyle w:val="style50"/>
+              <w:pStyle w:val="style58"/>
               <w:rPr>
                 <w:rFonts w:ascii="Consolas" w:cs="Consolas" w:hAnsi="Consolas"/>
                 <w:sz w:val="16"/>
@@ -6358,7 +5805,7 @@
           </w:p>
           <w:p>
             <w:pPr>
-              <w:pStyle w:val="style50"/>
+              <w:pStyle w:val="style58"/>
               <w:rPr>
                 <w:rFonts w:ascii="Consolas" w:cs="Consolas" w:hAnsi="Consolas"/>
                 <w:sz w:val="16"/>
@@ -6384,7 +5831,7 @@
           </w:p>
           <w:p>
             <w:pPr>
-              <w:pStyle w:val="style50"/>
+              <w:pStyle w:val="style58"/>
               <w:rPr>
                 <w:rFonts w:ascii="Consolas" w:cs="Consolas" w:hAnsi="Consolas"/>
                 <w:sz w:val="16"/>
@@ -6410,7 +5857,7 @@
           </w:p>
           <w:p>
             <w:pPr>
-              <w:pStyle w:val="style50"/>
+              <w:pStyle w:val="style58"/>
               <w:rPr>
                 <w:rFonts w:ascii="Consolas" w:cs="Consolas" w:hAnsi="Consolas"/>
                 <w:sz w:val="16"/>
@@ -6436,7 +5883,7 @@
           </w:p>
           <w:p>
             <w:pPr>
-              <w:pStyle w:val="style50"/>
+              <w:pStyle w:val="style58"/>
               <w:rPr>
                 <w:rFonts w:ascii="Consolas" w:cs="Consolas" w:hAnsi="Consolas"/>
                 <w:sz w:val="16"/>
@@ -6462,7 +5909,7 @@
           </w:p>
           <w:p>
             <w:pPr>
-              <w:pStyle w:val="style50"/>
+              <w:pStyle w:val="style58"/>
               <w:rPr>
                 <w:rFonts w:ascii="Consolas" w:cs="Consolas" w:hAnsi="Consolas"/>
                 <w:sz w:val="16"/>
@@ -6488,7 +5935,7 @@
           </w:p>
           <w:p>
             <w:pPr>
-              <w:pStyle w:val="style50"/>
+              <w:pStyle w:val="style58"/>
               <w:rPr>
                 <w:rFonts w:ascii="Consolas" w:cs="Consolas" w:hAnsi="Consolas"/>
                 <w:sz w:val="16"/>
@@ -6514,7 +5961,7 @@
           </w:p>
           <w:p>
             <w:pPr>
-              <w:pStyle w:val="style50"/>
+              <w:pStyle w:val="style58"/>
               <w:rPr>
                 <w:rFonts w:ascii="Consolas" w:cs="Consolas" w:hAnsi="Consolas"/>
                 <w:sz w:val="16"/>
@@ -6540,7 +5987,7 @@
           </w:p>
           <w:p>
             <w:pPr>
-              <w:pStyle w:val="style50"/>
+              <w:pStyle w:val="style58"/>
               <w:rPr>
                 <w:rFonts w:ascii="Consolas" w:cs="Consolas" w:hAnsi="Consolas"/>
                 <w:sz w:val="16"/>
@@ -6566,7 +6013,7 @@
           </w:p>
           <w:p>
             <w:pPr>
-              <w:pStyle w:val="style50"/>
+              <w:pStyle w:val="style58"/>
               <w:rPr>
                 <w:rFonts w:ascii="Consolas" w:cs="Consolas" w:hAnsi="Consolas"/>
                 <w:sz w:val="16"/>
@@ -6592,7 +6039,7 @@
           </w:p>
           <w:p>
             <w:pPr>
-              <w:pStyle w:val="style50"/>
+              <w:pStyle w:val="style58"/>
               <w:rPr>
                 <w:rFonts w:ascii="Consolas" w:cs="Consolas" w:hAnsi="Consolas"/>
                 <w:sz w:val="16"/>
@@ -6618,7 +6065,7 @@
           </w:p>
           <w:p>
             <w:pPr>
-              <w:pStyle w:val="style50"/>
+              <w:pStyle w:val="style58"/>
               <w:rPr>
                 <w:rFonts w:ascii="Consolas" w:cs="Consolas" w:hAnsi="Consolas"/>
                 <w:sz w:val="16"/>
@@ -6644,7 +6091,7 @@
           </w:p>
           <w:p>
             <w:pPr>
-              <w:pStyle w:val="style50"/>
+              <w:pStyle w:val="style58"/>
               <w:rPr>
                 <w:rFonts w:ascii="Consolas" w:cs="Consolas" w:hAnsi="Consolas"/>
                 <w:sz w:val="16"/>
@@ -6670,7 +6117,7 @@
           </w:p>
           <w:p>
             <w:pPr>
-              <w:pStyle w:val="style50"/>
+              <w:pStyle w:val="style58"/>
               <w:rPr>
                 <w:rFonts w:ascii="Consolas" w:cs="Consolas" w:hAnsi="Consolas"/>
                 <w:sz w:val="16"/>
@@ -6696,7 +6143,7 @@
           </w:p>
           <w:p>
             <w:pPr>
-              <w:pStyle w:val="style50"/>
+              <w:pStyle w:val="style58"/>
               <w:rPr>
                 <w:rFonts w:ascii="Consolas" w:cs="Consolas" w:hAnsi="Consolas"/>
                 <w:sz w:val="16"/>
@@ -6722,7 +6169,7 @@
           </w:p>
           <w:p>
             <w:pPr>
-              <w:pStyle w:val="style50"/>
+              <w:pStyle w:val="style58"/>
               <w:rPr>
                 <w:rFonts w:ascii="Consolas" w:cs="Consolas" w:hAnsi="Consolas"/>
                 <w:sz w:val="16"/>
@@ -6748,7 +6195,7 @@
           </w:p>
           <w:p>
             <w:pPr>
-              <w:pStyle w:val="style50"/>
+              <w:pStyle w:val="style58"/>
               <w:rPr>
                 <w:rFonts w:ascii="Consolas" w:cs="Consolas" w:hAnsi="Consolas"/>
                 <w:sz w:val="16"/>
@@ -6766,7 +6213,7 @@
           </w:p>
           <w:p>
             <w:pPr>
-              <w:pStyle w:val="style50"/>
+              <w:pStyle w:val="style58"/>
               <w:rPr>
                 <w:rFonts w:ascii="Consolas" w:cs="Consolas" w:hAnsi="Consolas"/>
                 <w:sz w:val="16"/>
@@ -6784,7 +6231,7 @@
           </w:p>
           <w:p>
             <w:pPr>
-              <w:pStyle w:val="style50"/>
+              <w:pStyle w:val="style58"/>
               <w:ind w:hanging="0" w:left="0" w:right="0"/>
               <w:rPr>
                 <w:rFonts w:ascii="Consolas" w:cs="Consolas" w:hAnsi="Consolas"/>
@@ -6802,7 +6249,7 @@
           </w:p>
           <w:p>
             <w:pPr>
-              <w:pStyle w:val="style50"/>
+              <w:pStyle w:val="style58"/>
               <w:ind w:hanging="0" w:left="0" w:right="0"/>
               <w:rPr>
                 <w:rFonts w:ascii="Consolas" w:cs="Consolas" w:hAnsi="Consolas"/>
@@ -6820,7 +6267,7 @@
           </w:p>
           <w:p>
             <w:pPr>
-              <w:pStyle w:val="style50"/>
+              <w:pStyle w:val="style58"/>
               <w:ind w:hanging="0" w:left="0" w:right="0"/>
               <w:rPr>
                 <w:rFonts w:ascii="Consolas" w:cs="Consolas" w:hAnsi="Consolas"/>
@@ -6838,7 +6285,7 @@
           </w:p>
           <w:p>
             <w:pPr>
-              <w:pStyle w:val="style50"/>
+              <w:pStyle w:val="style58"/>
               <w:ind w:hanging="0" w:left="0" w:right="0"/>
               <w:rPr>
                 <w:rFonts w:ascii="Consolas" w:cs="Consolas" w:hAnsi="Consolas"/>
@@ -6871,12 +6318,12 @@
             </w:tcBorders>
             <w:shd w:fill="FFFFFF" w:val="clear"/>
             <w:tcMar>
-              <w:left w:type="dxa" w:w="103"/>
+              <w:left w:type="dxa" w:w="88"/>
             </w:tcMar>
           </w:tcPr>
           <w:p>
             <w:pPr>
-              <w:pStyle w:val="style50"/>
+              <w:pStyle w:val="style58"/>
               <w:keepLines/>
               <w:spacing w:after="0" w:before="240" w:line="100" w:lineRule="atLeast"/>
               <w:ind w:hanging="0" w:left="851" w:right="0"/>
@@ -6899,7 +6346,7 @@
           </w:p>
           <w:p>
             <w:pPr>
-              <w:pStyle w:val="style50"/>
+              <w:pStyle w:val="style58"/>
               <w:rPr>
                 <w:rFonts w:ascii="Consolas" w:cs="Consolas" w:hAnsi="Consolas"/>
                 <w:sz w:val="16"/>
@@ -6925,7 +6372,7 @@
           </w:p>
           <w:p>
             <w:pPr>
-              <w:pStyle w:val="style50"/>
+              <w:pStyle w:val="style58"/>
               <w:rPr>
                 <w:rFonts w:ascii="Consolas" w:cs="Consolas" w:hAnsi="Consolas"/>
                 <w:sz w:val="16"/>
@@ -6951,7 +6398,7 @@
           </w:p>
           <w:p>
             <w:pPr>
-              <w:pStyle w:val="style50"/>
+              <w:pStyle w:val="style58"/>
               <w:rPr>
                 <w:rFonts w:ascii="Consolas" w:cs="Consolas" w:hAnsi="Consolas"/>
                 <w:sz w:val="16"/>
@@ -6977,7 +6424,7 @@
           </w:p>
           <w:p>
             <w:pPr>
-              <w:pStyle w:val="style50"/>
+              <w:pStyle w:val="style58"/>
               <w:rPr>
                 <w:rFonts w:ascii="Consolas" w:cs="Consolas" w:hAnsi="Consolas"/>
                 <w:sz w:val="16"/>
@@ -7003,7 +6450,7 @@
           </w:p>
           <w:p>
             <w:pPr>
-              <w:pStyle w:val="style50"/>
+              <w:pStyle w:val="style58"/>
               <w:rPr>
                 <w:rFonts w:ascii="Consolas" w:cs="Consolas" w:hAnsi="Consolas"/>
                 <w:sz w:val="16"/>
@@ -7029,7 +6476,7 @@
           </w:p>
           <w:p>
             <w:pPr>
-              <w:pStyle w:val="style50"/>
+              <w:pStyle w:val="style58"/>
               <w:rPr>
                 <w:rFonts w:ascii="Consolas" w:cs="Consolas" w:hAnsi="Consolas"/>
                 <w:sz w:val="16"/>
@@ -7055,7 +6502,7 @@
           </w:p>
           <w:p>
             <w:pPr>
-              <w:pStyle w:val="style50"/>
+              <w:pStyle w:val="style58"/>
               <w:rPr>
                 <w:rFonts w:ascii="Consolas" w:cs="Consolas" w:hAnsi="Consolas"/>
                 <w:sz w:val="16"/>
@@ -7081,7 +6528,7 @@
           </w:p>
           <w:p>
             <w:pPr>
-              <w:pStyle w:val="style50"/>
+              <w:pStyle w:val="style58"/>
               <w:rPr>
                 <w:rFonts w:ascii="Consolas" w:cs="Consolas" w:hAnsi="Consolas"/>
                 <w:sz w:val="16"/>
@@ -7107,7 +6554,7 @@
           </w:p>
           <w:p>
             <w:pPr>
-              <w:pStyle w:val="style50"/>
+              <w:pStyle w:val="style58"/>
               <w:rPr>
                 <w:rFonts w:ascii="Consolas" w:cs="Consolas" w:hAnsi="Consolas"/>
                 <w:sz w:val="16"/>
@@ -7133,7 +6580,7 @@
           </w:p>
           <w:p>
             <w:pPr>
-              <w:pStyle w:val="style50"/>
+              <w:pStyle w:val="style58"/>
               <w:rPr>
                 <w:rFonts w:ascii="Consolas" w:cs="Consolas" w:hAnsi="Consolas"/>
                 <w:sz w:val="16"/>
@@ -7159,7 +6606,7 @@
           </w:p>
           <w:p>
             <w:pPr>
-              <w:pStyle w:val="style50"/>
+              <w:pStyle w:val="style58"/>
               <w:rPr>
                 <w:rFonts w:ascii="Consolas" w:cs="Consolas" w:hAnsi="Consolas"/>
                 <w:sz w:val="16"/>
@@ -7185,7 +6632,7 @@
           </w:p>
           <w:p>
             <w:pPr>
-              <w:pStyle w:val="style50"/>
+              <w:pStyle w:val="style58"/>
               <w:rPr>
                 <w:rFonts w:ascii="Consolas" w:cs="Consolas" w:hAnsi="Consolas"/>
                 <w:sz w:val="16"/>
@@ -7211,7 +6658,7 @@
           </w:p>
           <w:p>
             <w:pPr>
-              <w:pStyle w:val="style50"/>
+              <w:pStyle w:val="style58"/>
               <w:rPr>
                 <w:rFonts w:ascii="Consolas" w:cs="Consolas" w:hAnsi="Consolas"/>
                 <w:sz w:val="16"/>
@@ -7237,7 +6684,7 @@
           </w:p>
           <w:p>
             <w:pPr>
-              <w:pStyle w:val="style50"/>
+              <w:pStyle w:val="style58"/>
               <w:rPr>
                 <w:rFonts w:ascii="Consolas" w:cs="Consolas" w:hAnsi="Consolas"/>
                 <w:sz w:val="16"/>
@@ -7263,7 +6710,7 @@
           </w:p>
           <w:p>
             <w:pPr>
-              <w:pStyle w:val="style50"/>
+              <w:pStyle w:val="style58"/>
               <w:rPr>
                 <w:rFonts w:ascii="Consolas" w:cs="Consolas" w:hAnsi="Consolas"/>
                 <w:sz w:val="16"/>
@@ -7281,7 +6728,7 @@
           </w:p>
           <w:p>
             <w:pPr>
-              <w:pStyle w:val="style50"/>
+              <w:pStyle w:val="style58"/>
               <w:rPr>
                 <w:rFonts w:ascii="Consolas" w:cs="Consolas" w:hAnsi="Consolas"/>
                 <w:sz w:val="16"/>
@@ -7299,7 +6746,7 @@
           </w:p>
           <w:p>
             <w:pPr>
-              <w:pStyle w:val="style50"/>
+              <w:pStyle w:val="style58"/>
               <w:ind w:hanging="0" w:left="0" w:right="0"/>
               <w:rPr>
                 <w:rFonts w:ascii="Consolas" w:cs="Consolas" w:hAnsi="Consolas"/>
@@ -7332,12 +6779,12 @@
             </w:tcBorders>
             <w:shd w:fill="FFFFFF" w:val="clear"/>
             <w:tcMar>
-              <w:left w:type="dxa" w:w="103"/>
+              <w:left w:type="dxa" w:w="88"/>
             </w:tcMar>
           </w:tcPr>
           <w:p>
             <w:pPr>
-              <w:pStyle w:val="style50"/>
+              <w:pStyle w:val="style58"/>
               <w:keepLines/>
               <w:spacing w:after="0" w:before="240" w:line="100" w:lineRule="atLeast"/>
               <w:ind w:hanging="0" w:left="851" w:right="0"/>
@@ -7360,7 +6807,7 @@
           </w:p>
           <w:p>
             <w:pPr>
-              <w:pStyle w:val="style50"/>
+              <w:pStyle w:val="style58"/>
               <w:rPr>
                 <w:rFonts w:ascii="Consolas" w:cs="Consolas" w:hAnsi="Consolas"/>
                 <w:sz w:val="16"/>
@@ -7386,7 +6833,7 @@
           </w:p>
           <w:p>
             <w:pPr>
-              <w:pStyle w:val="style50"/>
+              <w:pStyle w:val="style58"/>
               <w:rPr>
                 <w:rFonts w:ascii="Consolas" w:cs="Consolas" w:hAnsi="Consolas"/>
                 <w:sz w:val="16"/>
@@ -7412,7 +6859,7 @@
           </w:p>
           <w:p>
             <w:pPr>
-              <w:pStyle w:val="style50"/>
+              <w:pStyle w:val="style58"/>
               <w:rPr>
                 <w:rFonts w:ascii="Consolas" w:cs="Consolas" w:hAnsi="Consolas"/>
                 <w:sz w:val="16"/>
@@ -7438,7 +6885,7 @@
           </w:p>
           <w:p>
             <w:pPr>
-              <w:pStyle w:val="style50"/>
+              <w:pStyle w:val="style58"/>
               <w:rPr>
                 <w:rFonts w:ascii="Consolas" w:cs="Consolas" w:hAnsi="Consolas"/>
                 <w:sz w:val="16"/>
@@ -7464,7 +6911,7 @@
           </w:p>
           <w:p>
             <w:pPr>
-              <w:pStyle w:val="style50"/>
+              <w:pStyle w:val="style58"/>
               <w:rPr>
                 <w:rFonts w:ascii="Consolas" w:cs="Consolas" w:hAnsi="Consolas"/>
                 <w:sz w:val="16"/>
@@ -7490,7 +6937,7 @@
           </w:p>
           <w:p>
             <w:pPr>
-              <w:pStyle w:val="style50"/>
+              <w:pStyle w:val="style58"/>
               <w:rPr>
                 <w:rFonts w:ascii="Consolas" w:cs="Consolas" w:hAnsi="Consolas"/>
                 <w:sz w:val="16"/>
@@ -7516,7 +6963,7 @@
           </w:p>
           <w:p>
             <w:pPr>
-              <w:pStyle w:val="style50"/>
+              <w:pStyle w:val="style58"/>
               <w:rPr>
                 <w:rFonts w:ascii="Consolas" w:cs="Consolas" w:hAnsi="Consolas"/>
                 <w:sz w:val="16"/>
@@ -7542,7 +6989,7 @@
           </w:p>
           <w:p>
             <w:pPr>
-              <w:pStyle w:val="style50"/>
+              <w:pStyle w:val="style58"/>
               <w:rPr>
                 <w:rFonts w:ascii="Consolas" w:cs="Consolas" w:hAnsi="Consolas"/>
                 <w:sz w:val="16"/>
@@ -7560,7 +7007,7 @@
           </w:p>
           <w:p>
             <w:pPr>
-              <w:pStyle w:val="style50"/>
+              <w:pStyle w:val="style58"/>
               <w:rPr>
                 <w:rFonts w:ascii="Consolas" w:cs="Consolas" w:hAnsi="Consolas"/>
                 <w:sz w:val="16"/>
@@ -7578,7 +7025,7 @@
           </w:p>
           <w:p>
             <w:pPr>
-              <w:pStyle w:val="style50"/>
+              <w:pStyle w:val="style58"/>
               <w:ind w:hanging="0" w:left="0" w:right="0"/>
               <w:rPr>
                 <w:rFonts w:ascii="Consolas" w:cs="Consolas" w:hAnsi="Consolas"/>
@@ -7599,7 +7046,7 @@
     </w:tbl>
     <w:p>
       <w:pPr>
-        <w:pStyle w:val="style50"/>
+        <w:pStyle w:val="style58"/>
         <w:rPr>
           <w:rFonts w:ascii="Consolas" w:cs="Consolas" w:hAnsi="Consolas"/>
           <w:sz w:val="16"/>
@@ -7617,7 +7064,7 @@
     </w:p>
     <w:p>
       <w:pPr>
-        <w:pStyle w:val="style50"/>
+        <w:pStyle w:val="style58"/>
         <w:rPr>
           <w:rFonts w:ascii="Consolas" w:cs="Consolas" w:hAnsi="Consolas"/>
           <w:sz w:val="16"/>
@@ -7646,8 +7093,8 @@
           <w:lang w:val="en-GB"/>
         </w:rPr>
       </w:pPr>
-      <w:bookmarkStart w:id="34" w:name="_Toc388202962"/>
-      <w:bookmarkStart w:id="35" w:name="__RefHeading__2376_1552654949"/>
+      <w:bookmarkStart w:id="34" w:name="__RefHeading__2376_1552654949"/>
+      <w:bookmarkStart w:id="35" w:name="_Toc388202962"/>
       <w:bookmarkEnd w:id="34"/>
       <w:bookmarkEnd w:id="35"/>
       <w:r>
@@ -7657,12 +7104,21 @@
           <w:szCs w:val="24"/>
           <w:lang w:val="en-GB"/>
         </w:rPr>
-        <w:t>Pierre BOUTRY contribution to the project</w:t>
-      </w:r>
-    </w:p>
-    <w:p>
-      <w:pPr>
-        <w:pStyle w:val="style50"/>
+        <w:t xml:space="preserve">Contribution of </w:t>
+      </w:r>
+      <w:r>
+        <w:rPr>
+          <w:rFonts w:ascii="Times New Roman" w:cs="Times New Roman" w:hAnsi="Times New Roman"/>
+          <w:sz w:val="24"/>
+          <w:szCs w:val="24"/>
+          <w:lang w:val="en-GB"/>
+        </w:rPr>
+        <w:t>Pierre BOUTRY to the project</w:t>
+      </w:r>
+    </w:p>
+    <w:p>
+      <w:pPr>
+        <w:pStyle w:val="style58"/>
         <w:ind w:hanging="0" w:left="0" w:right="0"/>
         <w:rPr>
           <w:lang w:val="en-GB"/>
@@ -7677,7 +7133,7 @@
     </w:p>
     <w:p>
       <w:pPr>
-        <w:pStyle w:val="style50"/>
+        <w:pStyle w:val="style58"/>
         <w:ind w:hanging="0" w:left="0" w:right="0"/>
         <w:rPr>
           <w:lang w:val="en-GB"/>
@@ -7692,7 +7148,7 @@
     </w:p>
     <w:p>
       <w:pPr>
-        <w:pStyle w:val="style50"/>
+        <w:pStyle w:val="style58"/>
         <w:ind w:hanging="0" w:left="0" w:right="0"/>
         <w:rPr>
           <w:lang w:val="en-GB"/>
@@ -7720,7 +7176,7 @@
     </w:p>
     <w:p>
       <w:pPr>
-        <w:pStyle w:val="style50"/>
+        <w:pStyle w:val="style58"/>
         <w:ind w:hanging="0" w:left="0" w:right="0"/>
         <w:rPr>
           <w:lang w:val="en-GB"/>
@@ -7735,7 +7191,7 @@
     </w:p>
     <w:p>
       <w:pPr>
-        <w:pStyle w:val="style50"/>
+        <w:pStyle w:val="style58"/>
         <w:ind w:hanging="0" w:left="0" w:right="0"/>
         <w:rPr>
           <w:lang w:val="en-GB"/>
@@ -7750,7 +7206,7 @@
     </w:p>
     <w:p>
       <w:pPr>
-        <w:pStyle w:val="style50"/>
+        <w:pStyle w:val="style58"/>
         <w:ind w:hanging="0" w:left="0" w:right="0"/>
         <w:rPr>
           <w:lang w:val="en-GB"/>
@@ -7777,8 +7233,8 @@
           <w:lang w:val="en-GB"/>
         </w:rPr>
       </w:pPr>
-      <w:bookmarkStart w:id="36" w:name="_Toc388202963"/>
-      <w:bookmarkStart w:id="37" w:name="__RefHeading__2378_1552654949"/>
+      <w:bookmarkStart w:id="36" w:name="__RefHeading__2378_1552654949"/>
+      <w:bookmarkStart w:id="37" w:name="_Toc388202963"/>
       <w:bookmarkEnd w:id="36"/>
       <w:bookmarkEnd w:id="37"/>
       <w:r>
@@ -7788,12 +7244,21 @@
           <w:szCs w:val="24"/>
           <w:lang w:val="en-GB"/>
         </w:rPr>
-        <w:t>Dan DOLONIUS contribution to the project</w:t>
-      </w:r>
-    </w:p>
-    <w:p>
-      <w:pPr>
-        <w:pStyle w:val="style50"/>
+        <w:t xml:space="preserve">Contribution of </w:t>
+      </w:r>
+      <w:r>
+        <w:rPr>
+          <w:rFonts w:ascii="Times New Roman" w:cs="Times New Roman" w:hAnsi="Times New Roman"/>
+          <w:sz w:val="24"/>
+          <w:szCs w:val="24"/>
+          <w:lang w:val="en-GB"/>
+        </w:rPr>
+        <w:t>Dan DOLONIUS to the project</w:t>
+      </w:r>
+    </w:p>
+    <w:p>
+      <w:pPr>
+        <w:pStyle w:val="style58"/>
         <w:ind w:hanging="0" w:left="0" w:right="0"/>
         <w:rPr>
           <w:lang w:val="en-GB"/>
@@ -7820,8 +7285,8 @@
           <w:lang w:val="en-GB"/>
         </w:rPr>
       </w:pPr>
-      <w:bookmarkStart w:id="38" w:name="_Toc388202964"/>
-      <w:bookmarkStart w:id="39" w:name="__RefHeading__2380_1552654949"/>
+      <w:bookmarkStart w:id="38" w:name="__RefHeading__2380_1552654949"/>
+      <w:bookmarkStart w:id="39" w:name="_Toc388202964"/>
       <w:bookmarkEnd w:id="38"/>
       <w:bookmarkEnd w:id="39"/>
       <w:r>
@@ -7831,12 +7296,21 @@
           <w:szCs w:val="24"/>
           <w:lang w:val="en-GB"/>
         </w:rPr>
-        <w:t>Julien MICHELET contribution to the project</w:t>
-      </w:r>
-    </w:p>
-    <w:p>
-      <w:pPr>
-        <w:pStyle w:val="style50"/>
+        <w:t xml:space="preserve">Contribution of </w:t>
+      </w:r>
+      <w:r>
+        <w:rPr>
+          <w:rFonts w:ascii="Times New Roman" w:cs="Times New Roman" w:hAnsi="Times New Roman"/>
+          <w:sz w:val="24"/>
+          <w:szCs w:val="24"/>
+          <w:lang w:val="en-GB"/>
+        </w:rPr>
+        <w:t>Julien MICHELET the project</w:t>
+      </w:r>
+    </w:p>
+    <w:p>
+      <w:pPr>
+        <w:pStyle w:val="style58"/>
         <w:ind w:hanging="0" w:left="0" w:right="0"/>
         <w:rPr>
           <w:lang w:val="en-GB"/>
@@ -7851,7 +7325,7 @@
     </w:p>
     <w:p>
       <w:pPr>
-        <w:pStyle w:val="style50"/>
+        <w:pStyle w:val="style58"/>
         <w:ind w:hanging="0" w:left="0" w:right="0"/>
         <w:rPr>
           <w:lang w:val="en-GB"/>
@@ -7866,7 +7340,7 @@
     </w:p>
     <w:p>
       <w:pPr>
-        <w:pStyle w:val="style50"/>
+        <w:pStyle w:val="style58"/>
         <w:ind w:hanging="0" w:left="0" w:right="0"/>
         <w:rPr>
           <w:lang w:val="en-GB"/>
@@ -7881,7 +7355,7 @@
     </w:p>
     <w:p>
       <w:pPr>
-        <w:pStyle w:val="style50"/>
+        <w:pStyle w:val="style58"/>
         <w:ind w:hanging="0" w:left="0" w:right="0"/>
         <w:rPr>
           <w:lang w:val="en-GB"/>
@@ -7908,8 +7382,8 @@
           <w:lang w:val="en-GB"/>
         </w:rPr>
       </w:pPr>
-      <w:bookmarkStart w:id="40" w:name="_Toc388202965"/>
-      <w:bookmarkStart w:id="41" w:name="__RefHeading__2382_1552654949"/>
+      <w:bookmarkStart w:id="40" w:name="__RefHeading__2382_1552654949"/>
+      <w:bookmarkStart w:id="41" w:name="_Toc388202965"/>
       <w:bookmarkEnd w:id="40"/>
       <w:bookmarkEnd w:id="41"/>
       <w:r>
@@ -7919,12 +7393,21 @@
           <w:szCs w:val="24"/>
           <w:lang w:val="en-GB"/>
         </w:rPr>
-        <w:t>Emeric ROVERC’H contribution to the project</w:t>
-      </w:r>
-    </w:p>
-    <w:p>
-      <w:pPr>
-        <w:pStyle w:val="style50"/>
+        <w:t xml:space="preserve">Contribution of </w:t>
+      </w:r>
+      <w:r>
+        <w:rPr>
+          <w:rFonts w:ascii="Times New Roman" w:cs="Times New Roman" w:hAnsi="Times New Roman"/>
+          <w:sz w:val="24"/>
+          <w:szCs w:val="24"/>
+          <w:lang w:val="en-GB"/>
+        </w:rPr>
+        <w:t>Emeric ROVERC’H to the project</w:t>
+      </w:r>
+    </w:p>
+    <w:p>
+      <w:pPr>
+        <w:pStyle w:val="style58"/>
         <w:ind w:hanging="0" w:left="0" w:right="0"/>
         <w:rPr>
           <w:lang w:val="en-GB"/>
@@ -7939,7 +7422,7 @@
     </w:p>
     <w:p>
       <w:pPr>
-        <w:pStyle w:val="style50"/>
+        <w:pStyle w:val="style58"/>
         <w:ind w:hanging="0" w:left="0" w:right="0"/>
         <w:rPr/>
       </w:pPr>
@@ -7963,7 +7446,7 @@
                     </pic:cNvPicPr>
                   </pic:nvPicPr>
                   <pic:blipFill>
-                    <a:blip r:embed="rId13"/>
+                    <a:blip r:embed="rId11"/>
                     <a:srcRect/>
                     <a:stretch>
                       <a:fillRect/>
@@ -7994,7 +7477,7 @@
     </w:p>
     <w:p>
       <w:pPr>
-        <w:pStyle w:val="style50"/>
+        <w:pStyle w:val="style58"/>
         <w:ind w:hanging="0" w:left="0" w:right="0"/>
         <w:rPr>
           <w:lang w:val="en-GB"/>
@@ -8009,7 +7492,7 @@
     </w:p>
     <w:p>
       <w:pPr>
-        <w:pStyle w:val="style50"/>
+        <w:pStyle w:val="style58"/>
         <w:ind w:hanging="0" w:left="0" w:right="0"/>
         <w:rPr>
           <w:lang w:val="en-GB"/>
@@ -8024,7 +7507,7 @@
     </w:p>
     <w:p>
       <w:pPr>
-        <w:pStyle w:val="style50"/>
+        <w:pStyle w:val="style58"/>
         <w:ind w:hanging="0" w:left="0" w:right="0"/>
         <w:rPr>
           <w:lang w:val="en-GB"/>
@@ -8052,7 +7535,7 @@
     </w:p>
     <w:p>
       <w:pPr>
-        <w:pStyle w:val="style50"/>
+        <w:pStyle w:val="style58"/>
         <w:ind w:hanging="0" w:left="0" w:right="0"/>
         <w:rPr>
           <w:lang w:val="en-GB"/>
@@ -8067,7 +7550,7 @@
     </w:p>
     <w:p>
       <w:pPr>
-        <w:pStyle w:val="style50"/>
+        <w:pStyle w:val="style58"/>
         <w:ind w:hanging="0" w:left="0" w:right="0"/>
         <w:rPr>
           <w:lang w:val="en-GB"/>
@@ -8083,10 +7566,10 @@
     <w:sectPr>
       <w:type w:val="continuous"/>
       <w:pgSz w:h="16838" w:w="11906"/>
-      <w:pgMar w:bottom="1418" w:footer="0" w:gutter="0" w:header="0" w:left="1418" w:right="1418" w:top="1418"/>
+      <w:pgMar w:bottom="57" w:footer="0" w:gutter="0" w:header="0" w:left="1418" w:right="1418" w:top="1418"/>
       <w:formProt w:val="false"/>
       <w:textDirection w:val="lrTb"/>
-      <w:docGrid w:charSpace="8192" w:linePitch="299" w:type="default"/>
+      <w:docGrid w:charSpace="20480" w:linePitch="320" w:type="default"/>
     </w:sectPr>
   </w:body>
 </w:document>
@@ -8096,46 +7579,7 @@
 <w:ftr xmlns:o="urn:schemas-microsoft-com:office:office" xmlns:r="http://schemas.openxmlformats.org/officeDocument/2006/relationships" xmlns:v="urn:schemas-microsoft-com:vml" xmlns:w="http://schemas.openxmlformats.org/wordprocessingml/2006/main" xmlns:w10="urn:schemas-microsoft-com:office:word" xmlns:wp="http://schemas.openxmlformats.org/drawingml/2006/wordprocessingDrawing">
   <w:p>
     <w:pPr>
-      <w:pStyle w:val="style58"/>
-      <w:jc w:val="center"/>
-      <w:rPr/>
-    </w:pPr>
-    <w:r>
-      <w:rPr/>
-      <w:fldChar w:fldCharType="begin"/>
-    </w:r>
-    <w:r>
-      <w:instrText> PAGE </w:instrText>
-    </w:r>
-    <w:r>
-      <w:fldChar w:fldCharType="separate"/>
-    </w:r>
-    <w:r>
-      <w:t>1</w:t>
-    </w:r>
-    <w:r>
-      <w:fldChar w:fldCharType="end"/>
-    </w:r>
-  </w:p>
-  <w:p>
-    <w:pPr>
-      <w:pStyle w:val="style58"/>
-      <w:spacing w:after="200" w:before="0"/>
-      <w:contextualSpacing w:val="false"/>
-      <w:rPr/>
-    </w:pPr>
-    <w:r>
-      <w:rPr/>
-    </w:r>
-  </w:p>
-</w:ftr>
-</file>
-
-<file path=word/footer2.xml><?xml version="1.0" encoding="utf-8"?>
-<w:ftr xmlns:o="urn:schemas-microsoft-com:office:office" xmlns:r="http://schemas.openxmlformats.org/officeDocument/2006/relationships" xmlns:v="urn:schemas-microsoft-com:vml" xmlns:w="http://schemas.openxmlformats.org/wordprocessingml/2006/main" xmlns:w10="urn:schemas-microsoft-com:office:word" xmlns:wp="http://schemas.openxmlformats.org/drawingml/2006/wordprocessingDrawing">
-  <w:p>
-    <w:pPr>
-      <w:pStyle w:val="style58"/>
+      <w:pStyle w:val="style66"/>
       <w:jc w:val="center"/>
       <w:rPr/>
     </w:pPr>
@@ -8155,81 +7599,12 @@
     <w:r>
       <w:fldChar w:fldCharType="end"/>
     </w:r>
-    <w:r>
-      <w:pict>
-        <v:rect fillcolor="#FFFFFF" strokecolor="#000000" strokeweight="0pt" style="position:absolute;width:453.5pt;height:12.65pt;margin-top:721.2pt;margin-left:0.05pt">
-          <v:textbox inset="0pt,0pt,0pt,0pt">
-            <w:txbxContent>
-              <w:p>
-                <w:r>
-                  <w:rPr/>
-                  <w:t xml:space="preserve">     </w:t>
-                </w:r>
-                <w:pStyle w:val="style0"/>
-                <w:contextualSpacing w:val="false"/>
-                <w:top w:val="nil"/>
-                <w:left w:val="nil"/>
-                <w:bottom w:val="nil"/>
-                <w:insideH w:val="nil"/>
-                <w:right w:val="nil"/>
-                <w:insideV w:val="nil"/>
-                <w:pPr>
-                  <w:spacing w:after="200" w:before="0"/>
-                  <w:rPr/>
-                </w:pPr>
-              </w:p>
-            </w:txbxContent>
-          </v:textbox>
-          <w10:wrap type="square"/>
-        </v:rect>
-      </w:pict>
-    </w:r>
   </w:p>
   <w:p>
     <w:pPr>
-      <w:pStyle w:val="style58"/>
+      <w:pStyle w:val="style66"/>
       <w:spacing w:after="200" w:before="0"/>
       <w:contextualSpacing w:val="false"/>
-      <w:rPr/>
-    </w:pPr>
-    <w:r>
-      <w:rPr/>
-    </w:r>
-  </w:p>
-</w:ftr>
-</file>
-
-<file path=word/footer3.xml><?xml version="1.0" encoding="utf-8"?>
-<w:ftr xmlns:o="urn:schemas-microsoft-com:office:office" xmlns:r="http://schemas.openxmlformats.org/officeDocument/2006/relationships" xmlns:v="urn:schemas-microsoft-com:vml" xmlns:w="http://schemas.openxmlformats.org/wordprocessingml/2006/main" xmlns:w10="urn:schemas-microsoft-com:office:word" xmlns:wp="http://schemas.openxmlformats.org/drawingml/2006/wordprocessingDrawing">
-  <w:p>
-    <w:pPr>
-      <w:pStyle w:val="style58"/>
-      <w:jc w:val="center"/>
-      <w:rPr/>
-    </w:pPr>
-    <w:r>
-      <w:rPr/>
-      <w:fldChar w:fldCharType="begin"/>
-    </w:r>
-    <w:r>
-      <w:instrText> PAGE </w:instrText>
-    </w:r>
-    <w:r>
-      <w:fldChar w:fldCharType="separate"/>
-    </w:r>
-    <w:r>
-      <w:t>3</w:t>
-    </w:r>
-    <w:r>
-      <w:fldChar w:fldCharType="end"/>
-    </w:r>
-  </w:p>
-  <w:p>
-    <w:pPr>
-      <w:pStyle w:val="style58"/>
-      <w:spacing w:after="200" w:before="0"/>
-      <w:contextualSpacing w:val="false"/>
-      <w:jc w:val="center"/>
       <w:rPr/>
     </w:pPr>
     <w:r>
@@ -9227,14 +8602,72 @@
     </w:rPr>
   </w:style>
   <w:style w:styleId="style44" w:type="character">
-    <w:name w:val="Index Link"/>
+    <w:name w:val="ListLabel 20"/>
     <w:next w:val="style44"/>
-    <w:rPr/>
-  </w:style>
-  <w:style w:styleId="style45" w:type="paragraph">
+    <w:rPr>
+      <w:rFonts w:cs="Symbol"/>
+    </w:rPr>
+  </w:style>
+  <w:style w:styleId="style45" w:type="character">
+    <w:name w:val="ListLabel 21"/>
+    <w:next w:val="style45"/>
+    <w:rPr>
+      <w:rFonts w:cs="Courier New"/>
+    </w:rPr>
+  </w:style>
+  <w:style w:styleId="style46" w:type="character">
+    <w:name w:val="ListLabel 22"/>
+    <w:next w:val="style46"/>
+    <w:rPr>
+      <w:rFonts w:cs="Wingdings"/>
+    </w:rPr>
+  </w:style>
+  <w:style w:styleId="style47" w:type="character">
+    <w:name w:val="ListLabel 23"/>
+    <w:next w:val="style47"/>
+    <w:rPr>
+      <w:rFonts w:cs="Symbol"/>
+    </w:rPr>
+  </w:style>
+  <w:style w:styleId="style48" w:type="character">
+    <w:name w:val="ListLabel 24"/>
+    <w:next w:val="style48"/>
+    <w:rPr>
+      <w:rFonts w:cs="Courier New"/>
+    </w:rPr>
+  </w:style>
+  <w:style w:styleId="style49" w:type="character">
+    <w:name w:val="ListLabel 25"/>
+    <w:next w:val="style49"/>
+    <w:rPr>
+      <w:rFonts w:cs="Wingdings"/>
+    </w:rPr>
+  </w:style>
+  <w:style w:styleId="style50" w:type="character">
+    <w:name w:val="ListLabel 26"/>
+    <w:next w:val="style50"/>
+    <w:rPr>
+      <w:rFonts w:cs="Symbol"/>
+    </w:rPr>
+  </w:style>
+  <w:style w:styleId="style51" w:type="character">
+    <w:name w:val="ListLabel 27"/>
+    <w:next w:val="style51"/>
+    <w:rPr>
+      <w:rFonts w:cs="Courier New"/>
+    </w:rPr>
+  </w:style>
+  <w:style w:styleId="style52" w:type="character">
+    <w:name w:val="ListLabel 28"/>
+    <w:next w:val="style52"/>
+    <w:rPr>
+      <w:rFonts w:cs="Wingdings"/>
+    </w:rPr>
+  </w:style>
+  <w:style w:styleId="style53" w:type="paragraph">
     <w:name w:val="Heading"/>
     <w:basedOn w:val="style0"/>
-    <w:next w:val="style46"/>
+    <w:next w:val="style54"/>
     <w:pPr>
       <w:keepNext/>
       <w:spacing w:after="120" w:before="240"/>
@@ -9246,29 +8679,29 @@
       <w:szCs w:val="28"/>
     </w:rPr>
   </w:style>
-  <w:style w:styleId="style46" w:type="paragraph">
+  <w:style w:styleId="style54" w:type="paragraph">
     <w:name w:val="Text Body"/>
     <w:basedOn w:val="style0"/>
-    <w:next w:val="style46"/>
+    <w:next w:val="style54"/>
     <w:pPr>
       <w:spacing w:after="120" w:before="0"/>
       <w:contextualSpacing w:val="false"/>
     </w:pPr>
     <w:rPr/>
   </w:style>
-  <w:style w:styleId="style47" w:type="paragraph">
+  <w:style w:styleId="style55" w:type="paragraph">
     <w:name w:val="List"/>
-    <w:basedOn w:val="style46"/>
-    <w:next w:val="style47"/>
+    <w:basedOn w:val="style54"/>
+    <w:next w:val="style55"/>
     <w:pPr/>
     <w:rPr>
       <w:rFonts w:cs="FreeSans"/>
     </w:rPr>
   </w:style>
-  <w:style w:styleId="style48" w:type="paragraph">
+  <w:style w:styleId="style56" w:type="paragraph">
     <w:name w:val="Caption"/>
     <w:basedOn w:val="style0"/>
-    <w:next w:val="style48"/>
+    <w:next w:val="style56"/>
     <w:pPr>
       <w:suppressLineNumbers/>
       <w:spacing w:after="120" w:before="120"/>
@@ -9282,10 +8715,10 @@
       <w:szCs w:val="24"/>
     </w:rPr>
   </w:style>
-  <w:style w:styleId="style49" w:type="paragraph">
+  <w:style w:styleId="style57" w:type="paragraph">
     <w:name w:val="Index"/>
     <w:basedOn w:val="style0"/>
-    <w:next w:val="style49"/>
+    <w:next w:val="style57"/>
     <w:pPr>
       <w:suppressLineNumbers/>
     </w:pPr>
@@ -9293,10 +8726,10 @@
       <w:rFonts w:cs="FreeSans"/>
     </w:rPr>
   </w:style>
-  <w:style w:styleId="style50" w:type="paragraph">
+  <w:style w:styleId="style58" w:type="paragraph">
     <w:name w:val="Normal Indent"/>
     <w:basedOn w:val="style0"/>
-    <w:next w:val="style50"/>
+    <w:next w:val="style58"/>
     <w:pPr>
       <w:keepLines/>
       <w:spacing w:after="0" w:before="240" w:line="100" w:lineRule="atLeast"/>
@@ -9311,10 +8744,10 @@
       <w:lang w:eastAsia="fr-FR" w:val="fr-FR"/>
     </w:rPr>
   </w:style>
-  <w:style w:styleId="style51" w:type="paragraph">
+  <w:style w:styleId="style59" w:type="paragraph">
     <w:name w:val="CV FonctionDate"/>
     <w:basedOn w:val="style0"/>
-    <w:next w:val="style51"/>
+    <w:next w:val="style59"/>
     <w:pPr>
       <w:spacing w:after="120" w:before="120"/>
       <w:contextualSpacing w:val="false"/>
@@ -9325,107 +8758,8 @@
       <w:color w:val="808080"/>
     </w:rPr>
   </w:style>
-  <w:style w:styleId="style52" w:type="paragraph">
+  <w:style w:styleId="style60" w:type="paragraph">
     <w:name w:val="CV Nom"/>
-    <w:basedOn w:val="style0"/>
-    <w:next w:val="style52"/>
-    <w:pPr>
-      <w:spacing w:after="120" w:before="120"/>
-      <w:contextualSpacing w:val="false"/>
-      <w:jc w:val="right"/>
-    </w:pPr>
-    <w:rPr>
-      <w:b/>
-      <w:color w:val="808080"/>
-      <w:sz w:val="32"/>
-    </w:rPr>
-  </w:style>
-  <w:style w:styleId="style53" w:type="paragraph">
-    <w:name w:val="CV SousTitreRubrique"/>
-    <w:basedOn w:val="style0"/>
-    <w:next w:val="style53"/>
-    <w:pPr>
-      <w:spacing w:after="120" w:before="120"/>
-      <w:contextualSpacing w:val="false"/>
-    </w:pPr>
-    <w:rPr>
-      <w:b/>
-      <w:i/>
-      <w:color w:val="808080"/>
-    </w:rPr>
-  </w:style>
-  <w:style w:styleId="style54" w:type="paragraph">
-    <w:name w:val="CV TitreMission"/>
-    <w:basedOn w:val="style0"/>
-    <w:next w:val="style54"/>
-    <w:pPr>
-      <w:spacing w:after="120" w:before="120"/>
-      <w:contextualSpacing w:val="false"/>
-    </w:pPr>
-    <w:rPr>
-      <w:b/>
-      <w:color w:val="808080"/>
-    </w:rPr>
-  </w:style>
-  <w:style w:styleId="style55" w:type="paragraph">
-    <w:name w:val="CV TitreRubrique"/>
-    <w:basedOn w:val="style0"/>
-    <w:next w:val="style55"/>
-    <w:pPr>
-      <w:spacing w:after="120" w:before="120"/>
-      <w:contextualSpacing w:val="false"/>
-    </w:pPr>
-    <w:rPr>
-      <w:b/>
-      <w:caps/>
-      <w:color w:val="808080"/>
-    </w:rPr>
-  </w:style>
-  <w:style w:styleId="style56" w:type="paragraph">
-    <w:name w:val="Header"/>
-    <w:basedOn w:val="style0"/>
-    <w:next w:val="style56"/>
-    <w:pPr/>
-    <w:rPr>
-      <w:color w:val="808080"/>
-    </w:rPr>
-  </w:style>
-  <w:style w:styleId="style57" w:type="paragraph">
-    <w:name w:val="Image"/>
-    <w:basedOn w:val="style0"/>
-    <w:next w:val="style57"/>
-    <w:pPr>
-      <w:spacing w:after="480" w:before="480"/>
-      <w:contextualSpacing w:val="false"/>
-      <w:jc w:val="center"/>
-    </w:pPr>
-    <w:rPr/>
-  </w:style>
-  <w:style w:styleId="style58" w:type="paragraph">
-    <w:name w:val="Footer"/>
-    <w:basedOn w:val="style0"/>
-    <w:next w:val="style58"/>
-    <w:pPr/>
-    <w:rPr>
-      <w:color w:val="808080"/>
-    </w:rPr>
-  </w:style>
-  <w:style w:styleId="style59" w:type="paragraph">
-    <w:name w:val="Nom BDP"/>
-    <w:basedOn w:val="style58"/>
-    <w:next w:val="style59"/>
-    <w:pPr>
-      <w:spacing w:after="60" w:before="60"/>
-      <w:contextualSpacing w:val="false"/>
-      <w:jc w:val="right"/>
-    </w:pPr>
-    <w:rPr>
-      <w:smallCaps/>
-      <w:sz w:val="16"/>
-    </w:rPr>
-  </w:style>
-  <w:style w:styleId="style60" w:type="paragraph">
-    <w:name w:val="Nom Client"/>
     <w:basedOn w:val="style0"/>
     <w:next w:val="style60"/>
     <w:pPr>
@@ -9434,16 +8768,115 @@
       <w:jc w:val="right"/>
     </w:pPr>
     <w:rPr>
+      <w:b/>
+      <w:color w:val="808080"/>
+      <w:sz w:val="32"/>
+    </w:rPr>
+  </w:style>
+  <w:style w:styleId="style61" w:type="paragraph">
+    <w:name w:val="CV SousTitreRubrique"/>
+    <w:basedOn w:val="style0"/>
+    <w:next w:val="style61"/>
+    <w:pPr>
+      <w:spacing w:after="120" w:before="120"/>
+      <w:contextualSpacing w:val="false"/>
+    </w:pPr>
+    <w:rPr>
+      <w:b/>
+      <w:i/>
+      <w:color w:val="808080"/>
+    </w:rPr>
+  </w:style>
+  <w:style w:styleId="style62" w:type="paragraph">
+    <w:name w:val="CV TitreMission"/>
+    <w:basedOn w:val="style0"/>
+    <w:next w:val="style62"/>
+    <w:pPr>
+      <w:spacing w:after="120" w:before="120"/>
+      <w:contextualSpacing w:val="false"/>
+    </w:pPr>
+    <w:rPr>
+      <w:b/>
+      <w:color w:val="808080"/>
+    </w:rPr>
+  </w:style>
+  <w:style w:styleId="style63" w:type="paragraph">
+    <w:name w:val="CV TitreRubrique"/>
+    <w:basedOn w:val="style0"/>
+    <w:next w:val="style63"/>
+    <w:pPr>
+      <w:spacing w:after="120" w:before="120"/>
+      <w:contextualSpacing w:val="false"/>
+    </w:pPr>
+    <w:rPr>
+      <w:b/>
+      <w:caps/>
+      <w:color w:val="808080"/>
+    </w:rPr>
+  </w:style>
+  <w:style w:styleId="style64" w:type="paragraph">
+    <w:name w:val="Header"/>
+    <w:basedOn w:val="style0"/>
+    <w:next w:val="style64"/>
+    <w:pPr/>
+    <w:rPr>
+      <w:color w:val="808080"/>
+    </w:rPr>
+  </w:style>
+  <w:style w:styleId="style65" w:type="paragraph">
+    <w:name w:val="Image"/>
+    <w:basedOn w:val="style0"/>
+    <w:next w:val="style65"/>
+    <w:pPr>
+      <w:spacing w:after="480" w:before="480"/>
+      <w:contextualSpacing w:val="false"/>
+      <w:jc w:val="center"/>
+    </w:pPr>
+    <w:rPr/>
+  </w:style>
+  <w:style w:styleId="style66" w:type="paragraph">
+    <w:name w:val="Footer"/>
+    <w:basedOn w:val="style0"/>
+    <w:next w:val="style66"/>
+    <w:pPr/>
+    <w:rPr>
+      <w:color w:val="808080"/>
+    </w:rPr>
+  </w:style>
+  <w:style w:styleId="style67" w:type="paragraph">
+    <w:name w:val="Nom BDP"/>
+    <w:basedOn w:val="style66"/>
+    <w:next w:val="style67"/>
+    <w:pPr>
+      <w:spacing w:after="60" w:before="60"/>
+      <w:contextualSpacing w:val="false"/>
+      <w:jc w:val="right"/>
+    </w:pPr>
+    <w:rPr>
+      <w:smallCaps/>
+      <w:sz w:val="16"/>
+    </w:rPr>
+  </w:style>
+  <w:style w:styleId="style68" w:type="paragraph">
+    <w:name w:val="Nom Client"/>
+    <w:basedOn w:val="style0"/>
+    <w:next w:val="style68"/>
+    <w:pPr>
+      <w:spacing w:after="120" w:before="120"/>
+      <w:contextualSpacing w:val="false"/>
+      <w:jc w:val="right"/>
+    </w:pPr>
+    <w:rPr>
       <w:rFonts w:ascii="Arial Gras" w:hAnsi="Arial Gras"/>
       <w:b/>
       <w:color w:val="00477F"/>
       <w:sz w:val="40"/>
     </w:rPr>
   </w:style>
-  <w:style w:styleId="style61" w:type="paragraph">
+  <w:style w:styleId="style69" w:type="paragraph">
     <w:name w:val="Nom Client BDP"/>
-    <w:basedOn w:val="style58"/>
-    <w:next w:val="style61"/>
+    <w:basedOn w:val="style66"/>
+    <w:next w:val="style69"/>
     <w:pPr>
       <w:spacing w:after="60" w:before="60"/>
       <w:contextualSpacing w:val="false"/>
@@ -9453,10 +8886,10 @@
       <w:b/>
     </w:rPr>
   </w:style>
-  <w:style w:styleId="style62" w:type="paragraph">
+  <w:style w:styleId="style70" w:type="paragraph">
     <w:name w:val="Nom Date"/>
     <w:basedOn w:val="style0"/>
-    <w:next w:val="style62"/>
+    <w:next w:val="style70"/>
     <w:pPr>
       <w:spacing w:after="240" w:before="0"/>
       <w:ind w:hanging="0" w:left="851" w:right="0"/>
@@ -9468,10 +8901,10 @@
       <w:sz w:val="28"/>
     </w:rPr>
   </w:style>
-  <w:style w:styleId="style63" w:type="paragraph">
+  <w:style w:styleId="style71" w:type="paragraph">
     <w:name w:val="Nom Date CRR"/>
-    <w:basedOn w:val="style62"/>
-    <w:next w:val="style63"/>
+    <w:basedOn w:val="style70"/>
+    <w:next w:val="style71"/>
     <w:pPr>
       <w:spacing w:after="0" w:before="0"/>
       <w:contextualSpacing w:val="false"/>
@@ -9481,10 +8914,10 @@
       <w:sz w:val="24"/>
     </w:rPr>
   </w:style>
-  <w:style w:styleId="style64" w:type="paragraph">
+  <w:style w:styleId="style72" w:type="paragraph">
     <w:name w:val="Nom Etude"/>
     <w:basedOn w:val="style0"/>
-    <w:next w:val="style64"/>
+    <w:next w:val="style72"/>
     <w:pPr>
       <w:spacing w:after="120" w:before="120"/>
       <w:contextualSpacing w:val="false"/>
@@ -9495,10 +8928,10 @@
       <w:sz w:val="36"/>
     </w:rPr>
   </w:style>
-  <w:style w:styleId="style65" w:type="paragraph">
+  <w:style w:styleId="style73" w:type="paragraph">
     <w:name w:val="Nom Etude BDP"/>
-    <w:basedOn w:val="style58"/>
-    <w:next w:val="style65"/>
+    <w:basedOn w:val="style66"/>
+    <w:next w:val="style73"/>
     <w:pPr>
       <w:spacing w:after="60" w:before="60"/>
       <w:contextualSpacing w:val="false"/>
@@ -9507,19 +8940,19 @@
       <w:sz w:val="16"/>
     </w:rPr>
   </w:style>
-  <w:style w:styleId="style66" w:type="paragraph">
+  <w:style w:styleId="style74" w:type="paragraph">
     <w:name w:val="Nom Etude CRR"/>
-    <w:basedOn w:val="style64"/>
-    <w:next w:val="style66"/>
+    <w:basedOn w:val="style72"/>
+    <w:next w:val="style74"/>
     <w:pPr/>
     <w:rPr>
       <w:sz w:val="24"/>
     </w:rPr>
   </w:style>
-  <w:style w:styleId="style67" w:type="paragraph">
+  <w:style w:styleId="style75" w:type="paragraph">
     <w:name w:val="Nom SujetDocument"/>
     <w:basedOn w:val="style0"/>
-    <w:next w:val="style67"/>
+    <w:next w:val="style75"/>
     <w:pPr>
       <w:spacing w:after="120" w:before="120"/>
       <w:contextualSpacing w:val="false"/>
@@ -9531,10 +8964,10 @@
       <w:sz w:val="36"/>
     </w:rPr>
   </w:style>
-  <w:style w:styleId="style68" w:type="paragraph">
+  <w:style w:styleId="style76" w:type="paragraph">
     <w:name w:val="Nom SujetDocument BDP"/>
-    <w:basedOn w:val="style58"/>
-    <w:next w:val="style68"/>
+    <w:basedOn w:val="style66"/>
+    <w:next w:val="style76"/>
     <w:pPr>
       <w:spacing w:after="60" w:before="60"/>
       <w:contextualSpacing w:val="false"/>
@@ -9544,19 +8977,19 @@
       <w:sz w:val="16"/>
     </w:rPr>
   </w:style>
-  <w:style w:styleId="style69" w:type="paragraph">
+  <w:style w:styleId="style77" w:type="paragraph">
     <w:name w:val="Nom SujetDocument CRR"/>
-    <w:basedOn w:val="style67"/>
-    <w:next w:val="style69"/>
+    <w:basedOn w:val="style75"/>
+    <w:next w:val="style77"/>
     <w:pPr/>
     <w:rPr>
       <w:sz w:val="20"/>
     </w:rPr>
   </w:style>
-  <w:style w:styleId="style70" w:type="paragraph">
+  <w:style w:styleId="style78" w:type="paragraph">
     <w:name w:val="Nom TypeDocument"/>
     <w:basedOn w:val="style0"/>
-    <w:next w:val="style70"/>
+    <w:next w:val="style78"/>
     <w:pPr>
       <w:keepNext/>
       <w:jc w:val="right"/>
@@ -9566,10 +8999,10 @@
       <w:sz w:val="44"/>
     </w:rPr>
   </w:style>
-  <w:style w:styleId="style71" w:type="paragraph">
+  <w:style w:styleId="style79" w:type="paragraph">
     <w:name w:val="Page de garde"/>
     <w:basedOn w:val="style0"/>
-    <w:next w:val="style71"/>
+    <w:next w:val="style79"/>
     <w:pPr>
       <w:spacing w:after="240" w:before="480"/>
       <w:contextualSpacing w:val="false"/>
@@ -9578,9 +9011,9 @@
       <w:b/>
     </w:rPr>
   </w:style>
-  <w:style w:styleId="style72" w:type="paragraph">
+  <w:style w:styleId="style80" w:type="paragraph">
     <w:name w:val="Police SoluCom"/>
-    <w:next w:val="style72"/>
+    <w:next w:val="style80"/>
     <w:pPr>
       <w:widowControl/>
       <w:suppressAutoHyphens w:val="true"/>
@@ -9596,10 +9029,10 @@
       <w:lang w:bidi="ar-SA" w:eastAsia="fr-FR" w:val="fr-FR"/>
     </w:rPr>
   </w:style>
-  <w:style w:styleId="style73" w:type="paragraph">
+  <w:style w:styleId="style81" w:type="paragraph">
     <w:name w:val="Tableau"/>
     <w:basedOn w:val="style0"/>
-    <w:next w:val="style73"/>
+    <w:next w:val="style81"/>
     <w:pPr>
       <w:keepNext/>
       <w:spacing w:after="60" w:before="60"/>
@@ -9607,10 +9040,10 @@
     </w:pPr>
     <w:rPr/>
   </w:style>
-  <w:style w:styleId="style74" w:type="paragraph">
+  <w:style w:styleId="style82" w:type="paragraph">
     <w:name w:val="Titre alinéa"/>
     <w:basedOn w:val="style0"/>
-    <w:next w:val="style74"/>
+    <w:next w:val="style82"/>
     <w:pPr>
       <w:keepNext/>
       <w:keepLines/>
@@ -9627,10 +9060,10 @@
       <w:lang w:eastAsia="fr-FR" w:val="fr-FR"/>
     </w:rPr>
   </w:style>
-  <w:style w:styleId="style75" w:type="paragraph">
+  <w:style w:styleId="style83" w:type="paragraph">
     <w:name w:val="Titre annexes"/>
     <w:basedOn w:val="style0"/>
-    <w:next w:val="style75"/>
+    <w:next w:val="style83"/>
     <w:pPr>
       <w:keepNext/>
       <w:pageBreakBefore/>
@@ -9644,10 +9077,10 @@
       <w:szCs w:val="48"/>
     </w:rPr>
   </w:style>
-  <w:style w:styleId="style76" w:type="paragraph">
+  <w:style w:styleId="style84" w:type="paragraph">
     <w:name w:val="Titre figure"/>
     <w:basedOn w:val="style0"/>
-    <w:next w:val="style76"/>
+    <w:next w:val="style84"/>
     <w:pPr>
       <w:keepLines/>
       <w:spacing w:after="0" w:before="240" w:line="100" w:lineRule="atLeast"/>
@@ -9662,10 +9095,10 @@
       <w:lang w:eastAsia="fr-FR" w:val="fr-FR"/>
     </w:rPr>
   </w:style>
-  <w:style w:styleId="style77" w:type="paragraph">
+  <w:style w:styleId="style85" w:type="paragraph">
     <w:name w:val="Titre hors TM"/>
     <w:basedOn w:val="style1"/>
-    <w:next w:val="style77"/>
+    <w:next w:val="style85"/>
     <w:pPr>
       <w:tabs>
         <w:tab w:leader="none" w:pos="851" w:val="left"/>
@@ -9673,10 +9106,10 @@
     </w:pPr>
     <w:rPr/>
   </w:style>
-  <w:style w:styleId="style78" w:type="paragraph">
+  <w:style w:styleId="style86" w:type="paragraph">
     <w:name w:val="Titre tableau"/>
     <w:basedOn w:val="style0"/>
-    <w:next w:val="style78"/>
+    <w:next w:val="style86"/>
     <w:pPr>
       <w:keepLines/>
       <w:spacing w:after="0" w:before="240" w:line="100" w:lineRule="atLeast"/>
@@ -9691,10 +9124,10 @@
       <w:lang w:eastAsia="fr-FR" w:val="fr-FR"/>
     </w:rPr>
   </w:style>
-  <w:style w:styleId="style79" w:type="paragraph">
+  <w:style w:styleId="style87" w:type="paragraph">
     <w:name w:val="Contents 1"/>
     <w:basedOn w:val="style0"/>
-    <w:next w:val="style79"/>
+    <w:next w:val="style87"/>
     <w:pPr>
       <w:ind w:hanging="851" w:left="851" w:right="0"/>
     </w:pPr>
@@ -9703,10 +9136,10 @@
       <w:sz w:val="28"/>
     </w:rPr>
   </w:style>
-  <w:style w:styleId="style80" w:type="paragraph">
+  <w:style w:styleId="style88" w:type="paragraph">
     <w:name w:val="Contents 2"/>
-    <w:basedOn w:val="style79"/>
-    <w:next w:val="style80"/>
+    <w:basedOn w:val="style87"/>
+    <w:next w:val="style88"/>
     <w:pPr>
       <w:spacing w:after="200" w:before="80"/>
       <w:ind w:hanging="851" w:left="1135" w:right="0"/>
@@ -9716,10 +9149,10 @@
       <w:sz w:val="20"/>
     </w:rPr>
   </w:style>
-  <w:style w:styleId="style81" w:type="paragraph">
+  <w:style w:styleId="style89" w:type="paragraph">
     <w:name w:val="Contents 3"/>
-    <w:basedOn w:val="style80"/>
-    <w:next w:val="style81"/>
+    <w:basedOn w:val="style88"/>
+    <w:next w:val="style89"/>
     <w:pPr>
       <w:spacing w:after="200" w:before="60"/>
       <w:ind w:hanging="851" w:left="1418" w:right="0"/>
@@ -9729,10 +9162,10 @@
       <w:i/>
     </w:rPr>
   </w:style>
-  <w:style w:styleId="style82" w:type="paragraph">
+  <w:style w:styleId="style90" w:type="paragraph">
     <w:name w:val="Enum1"/>
     <w:basedOn w:val="style0"/>
-    <w:next w:val="style82"/>
+    <w:next w:val="style90"/>
     <w:pPr>
       <w:keepLines/>
       <w:spacing w:after="0" w:before="180" w:line="100" w:lineRule="atLeast"/>
@@ -9746,19 +9179,19 @@
       <w:lang w:eastAsia="fr-FR" w:val="fr-FR"/>
     </w:rPr>
   </w:style>
-  <w:style w:styleId="style83" w:type="paragraph">
+  <w:style w:styleId="style91" w:type="paragraph">
     <w:name w:val="Enum1 Suite"/>
-    <w:basedOn w:val="style82"/>
-    <w:next w:val="style83"/>
+    <w:basedOn w:val="style90"/>
+    <w:next w:val="style91"/>
     <w:pPr>
       <w:ind w:hanging="0" w:left="1418" w:right="0"/>
     </w:pPr>
     <w:rPr/>
   </w:style>
-  <w:style w:styleId="style84" w:type="paragraph">
+  <w:style w:styleId="style92" w:type="paragraph">
     <w:name w:val="Enum1 Tableau"/>
     <w:basedOn w:val="style0"/>
-    <w:next w:val="style84"/>
+    <w:next w:val="style92"/>
     <w:pPr>
       <w:keepLines/>
       <w:spacing w:after="0" w:before="120" w:line="100" w:lineRule="atLeast"/>
@@ -9772,19 +9205,19 @@
       <w:lang w:eastAsia="fr-FR" w:val="fr-FR"/>
     </w:rPr>
   </w:style>
-  <w:style w:styleId="style85" w:type="paragraph">
+  <w:style w:styleId="style93" w:type="paragraph">
     <w:name w:val="Enum1 Tableau Suite"/>
-    <w:basedOn w:val="style84"/>
-    <w:next w:val="style85"/>
+    <w:basedOn w:val="style92"/>
+    <w:next w:val="style93"/>
     <w:pPr>
       <w:ind w:hanging="0" w:left="567" w:right="0"/>
     </w:pPr>
     <w:rPr/>
   </w:style>
-  <w:style w:styleId="style86" w:type="paragraph">
+  <w:style w:styleId="style94" w:type="paragraph">
     <w:name w:val="footnote text"/>
-    <w:basedOn w:val="style50"/>
-    <w:next w:val="style86"/>
+    <w:basedOn w:val="style58"/>
+    <w:next w:val="style94"/>
     <w:pPr>
       <w:spacing w:after="0" w:before="120"/>
       <w:ind w:hanging="227" w:left="851" w:right="0"/>
@@ -9794,10 +9227,10 @@
       <w:sz w:val="18"/>
     </w:rPr>
   </w:style>
-  <w:style w:styleId="style87" w:type="paragraph">
+  <w:style w:styleId="style95" w:type="paragraph">
     <w:name w:val="Enum1 Tableau Titre"/>
-    <w:basedOn w:val="style84"/>
-    <w:next w:val="style87"/>
+    <w:basedOn w:val="style92"/>
+    <w:next w:val="style95"/>
     <w:pPr>
       <w:keepNext/>
     </w:pPr>
@@ -9806,10 +9239,10 @@
       <w:color w:val="808080"/>
     </w:rPr>
   </w:style>
-  <w:style w:styleId="style88" w:type="paragraph">
+  <w:style w:styleId="style96" w:type="paragraph">
     <w:name w:val="Enum2"/>
     <w:basedOn w:val="style0"/>
-    <w:next w:val="style88"/>
+    <w:next w:val="style96"/>
     <w:pPr>
       <w:keepLines/>
       <w:spacing w:after="0" w:before="120" w:line="100" w:lineRule="atLeast"/>
@@ -9823,19 +9256,19 @@
       <w:lang w:eastAsia="fr-FR" w:val="fr-FR"/>
     </w:rPr>
   </w:style>
-  <w:style w:styleId="style89" w:type="paragraph">
+  <w:style w:styleId="style97" w:type="paragraph">
     <w:name w:val="Enum2 Suite"/>
-    <w:basedOn w:val="style88"/>
-    <w:next w:val="style89"/>
+    <w:basedOn w:val="style96"/>
+    <w:next w:val="style97"/>
     <w:pPr>
       <w:ind w:hanging="0" w:left="1985" w:right="0"/>
     </w:pPr>
     <w:rPr/>
   </w:style>
-  <w:style w:styleId="style90" w:type="paragraph">
+  <w:style w:styleId="style98" w:type="paragraph">
     <w:name w:val="Enum2 Tableau"/>
     <w:basedOn w:val="style0"/>
-    <w:next w:val="style90"/>
+    <w:next w:val="style98"/>
     <w:pPr>
       <w:keepLines/>
       <w:spacing w:after="0" w:before="120" w:line="100" w:lineRule="atLeast"/>
@@ -9849,19 +9282,19 @@
       <w:lang w:eastAsia="fr-FR" w:val="fr-FR"/>
     </w:rPr>
   </w:style>
-  <w:style w:styleId="style91" w:type="paragraph">
+  <w:style w:styleId="style99" w:type="paragraph">
     <w:name w:val="Enum2 Tableau Suite"/>
-    <w:basedOn w:val="style90"/>
-    <w:next w:val="style91"/>
+    <w:basedOn w:val="style98"/>
+    <w:next w:val="style99"/>
     <w:pPr>
       <w:ind w:hanging="0" w:left="851" w:right="0"/>
     </w:pPr>
     <w:rPr/>
   </w:style>
-  <w:style w:styleId="style92" w:type="paragraph">
+  <w:style w:styleId="style100" w:type="paragraph">
     <w:name w:val="Enum2 Tableau Titre"/>
-    <w:basedOn w:val="style90"/>
-    <w:next w:val="style92"/>
+    <w:basedOn w:val="style98"/>
+    <w:next w:val="style100"/>
     <w:pPr>
       <w:keepNext/>
     </w:pPr>
@@ -9870,10 +9303,10 @@
       <w:color w:val="808080"/>
     </w:rPr>
   </w:style>
-  <w:style w:styleId="style93" w:type="paragraph">
+  <w:style w:styleId="style101" w:type="paragraph">
     <w:name w:val="Enum2 Titre"/>
-    <w:basedOn w:val="style88"/>
-    <w:next w:val="style93"/>
+    <w:basedOn w:val="style96"/>
+    <w:next w:val="style101"/>
     <w:pPr>
       <w:keepNext/>
     </w:pPr>
@@ -9882,10 +9315,10 @@
       <w:color w:val="808080"/>
     </w:rPr>
   </w:style>
-  <w:style w:styleId="style94" w:type="paragraph">
+  <w:style w:styleId="style102" w:type="paragraph">
     <w:name w:val="Enum3"/>
     <w:basedOn w:val="style0"/>
-    <w:next w:val="style94"/>
+    <w:next w:val="style102"/>
     <w:pPr>
       <w:keepLines/>
       <w:spacing w:after="0" w:before="60" w:line="100" w:lineRule="atLeast"/>
@@ -9899,19 +9332,19 @@
       <w:lang w:eastAsia="fr-FR" w:val="fr-FR"/>
     </w:rPr>
   </w:style>
-  <w:style w:styleId="style95" w:type="paragraph">
+  <w:style w:styleId="style103" w:type="paragraph">
     <w:name w:val="Enum3 Suite"/>
-    <w:basedOn w:val="style94"/>
-    <w:next w:val="style95"/>
+    <w:basedOn w:val="style102"/>
+    <w:next w:val="style103"/>
     <w:pPr>
       <w:ind w:hanging="0" w:left="2552" w:right="0"/>
     </w:pPr>
     <w:rPr/>
   </w:style>
-  <w:style w:styleId="style96" w:type="paragraph">
+  <w:style w:styleId="style104" w:type="paragraph">
     <w:name w:val="Enum3 Tableau"/>
     <w:basedOn w:val="style0"/>
-    <w:next w:val="style96"/>
+    <w:next w:val="style104"/>
     <w:pPr>
       <w:keepLines/>
       <w:spacing w:after="0" w:before="60" w:line="100" w:lineRule="atLeast"/>
@@ -9925,19 +9358,19 @@
       <w:lang w:eastAsia="fr-FR" w:val="fr-FR"/>
     </w:rPr>
   </w:style>
-  <w:style w:styleId="style97" w:type="paragraph">
+  <w:style w:styleId="style105" w:type="paragraph">
     <w:name w:val="Enum3 Tableau Suite"/>
-    <w:basedOn w:val="style96"/>
-    <w:next w:val="style97"/>
+    <w:basedOn w:val="style104"/>
+    <w:next w:val="style105"/>
     <w:pPr>
       <w:ind w:hanging="0" w:left="1134" w:right="0"/>
     </w:pPr>
     <w:rPr/>
   </w:style>
-  <w:style w:styleId="style98" w:type="paragraph">
+  <w:style w:styleId="style106" w:type="paragraph">
     <w:name w:val="Enum3 Tableau Titre"/>
-    <w:basedOn w:val="style96"/>
-    <w:next w:val="style98"/>
+    <w:basedOn w:val="style104"/>
+    <w:next w:val="style106"/>
     <w:pPr>
       <w:keepNext/>
     </w:pPr>
@@ -9947,10 +9380,10 @@
       <w:color w:val="808080"/>
     </w:rPr>
   </w:style>
-  <w:style w:styleId="style99" w:type="paragraph">
+  <w:style w:styleId="style107" w:type="paragraph">
     <w:name w:val="Enum3 Titre"/>
-    <w:basedOn w:val="style94"/>
-    <w:next w:val="style99"/>
+    <w:basedOn w:val="style102"/>
+    <w:next w:val="style107"/>
     <w:pPr>
       <w:keepNext/>
     </w:pPr>
@@ -9959,10 +9392,10 @@
       <w:color w:val="808080"/>
     </w:rPr>
   </w:style>
-  <w:style w:styleId="style100" w:type="paragraph">
+  <w:style w:styleId="style108" w:type="paragraph">
     <w:name w:val="Enum1 Titre"/>
-    <w:basedOn w:val="style82"/>
-    <w:next w:val="style100"/>
+    <w:basedOn w:val="style90"/>
+    <w:next w:val="style108"/>
     <w:pPr>
       <w:keepNext/>
     </w:pPr>
@@ -9971,10 +9404,10 @@
       <w:color w:val="808080"/>
     </w:rPr>
   </w:style>
-  <w:style w:styleId="style101" w:type="paragraph">
+  <w:style w:styleId="style109" w:type="paragraph">
     <w:name w:val="Titre Tables"/>
     <w:basedOn w:val="style0"/>
-    <w:next w:val="style101"/>
+    <w:next w:val="style109"/>
     <w:pPr>
       <w:pageBreakBefore/>
       <w:pBdr>
@@ -9992,17 +9425,17 @@
       <w:szCs w:val="48"/>
     </w:rPr>
   </w:style>
-  <w:style w:styleId="style102" w:type="paragraph">
+  <w:style w:styleId="style110" w:type="paragraph">
     <w:name w:val="Supra Titre"/>
-    <w:basedOn w:val="style75"/>
-    <w:next w:val="style102"/>
+    <w:basedOn w:val="style83"/>
+    <w:next w:val="style110"/>
     <w:pPr/>
     <w:rPr/>
   </w:style>
-  <w:style w:styleId="style103" w:type="paragraph">
+  <w:style w:styleId="style111" w:type="paragraph">
     <w:name w:val="Ligne de commande"/>
     <w:basedOn w:val="style0"/>
-    <w:next w:val="style103"/>
+    <w:next w:val="style111"/>
     <w:pPr>
       <w:pBdr>
         <w:top w:color="308987" w:space="0" w:sz="4" w:val="single"/>
@@ -10022,10 +9455,10 @@
       <w:sz w:val="18"/>
     </w:rPr>
   </w:style>
-  <w:style w:styleId="style104" w:type="paragraph">
+  <w:style w:styleId="style112" w:type="paragraph">
     <w:name w:val="CVFonctionDate"/>
     <w:basedOn w:val="style0"/>
-    <w:next w:val="style104"/>
+    <w:next w:val="style112"/>
     <w:pPr>
       <w:jc w:val="center"/>
     </w:pPr>
@@ -10036,10 +9469,10 @@
       <w:lang w:eastAsia="en-US"/>
     </w:rPr>
   </w:style>
-  <w:style w:styleId="style105" w:type="paragraph">
+  <w:style w:styleId="style113" w:type="paragraph">
     <w:name w:val="TitreRubriqueCV"/>
     <w:basedOn w:val="style5"/>
-    <w:next w:val="style105"/>
+    <w:next w:val="style113"/>
     <w:pPr>
       <w:keepNext/>
       <w:tabs>
@@ -10056,10 +9489,10 @@
       <w:lang w:eastAsia="en-US"/>
     </w:rPr>
   </w:style>
-  <w:style w:styleId="style106" w:type="paragraph">
+  <w:style w:styleId="style114" w:type="paragraph">
     <w:name w:val="CorpsdeCV"/>
     <w:basedOn w:val="style0"/>
-    <w:next w:val="style106"/>
+    <w:next w:val="style114"/>
     <w:pPr>
       <w:spacing w:after="40" w:before="120"/>
       <w:contextualSpacing w:val="false"/>
@@ -10068,10 +9501,10 @@
       <w:lang w:eastAsia="en-US" w:val="de-DE"/>
     </w:rPr>
   </w:style>
-  <w:style w:styleId="style107" w:type="paragraph">
+  <w:style w:styleId="style115" w:type="paragraph">
     <w:name w:val="SoustitreCV"/>
     <w:basedOn w:val="style0"/>
-    <w:next w:val="style107"/>
+    <w:next w:val="style115"/>
     <w:pPr>
       <w:widowControl w:val="false"/>
       <w:spacing w:after="200" w:before="120"/>
@@ -10083,18 +9516,18 @@
       <w:lang w:eastAsia="en-US"/>
     </w:rPr>
   </w:style>
-  <w:style w:styleId="style108" w:type="paragraph">
+  <w:style w:styleId="style116" w:type="paragraph">
     <w:name w:val="Titre alinéa 2"/>
-    <w:basedOn w:val="style74"/>
-    <w:next w:val="style108"/>
+    <w:basedOn w:val="style82"/>
+    <w:next w:val="style116"/>
     <w:pPr/>
     <w:rPr>
       <w:color w:val="808080"/>
     </w:rPr>
   </w:style>
-  <w:style w:styleId="style109" w:type="paragraph">
+  <w:style w:styleId="style117" w:type="paragraph">
     <w:name w:val="Enum4 Suite"/>
-    <w:next w:val="style109"/>
+    <w:next w:val="style117"/>
     <w:pPr>
       <w:widowControl w:val="false"/>
       <w:suppressAutoHyphens w:val="true"/>
@@ -10108,9 +9541,9 @@
       <w:lang w:bidi="ar-SA" w:eastAsia="fr-FR" w:val="fr-FR"/>
     </w:rPr>
   </w:style>
-  <w:style w:styleId="style110" w:type="paragraph">
+  <w:style w:styleId="style118" w:type="paragraph">
     <w:name w:val="Enum4 Titre"/>
-    <w:next w:val="style110"/>
+    <w:next w:val="style118"/>
     <w:pPr>
       <w:widowControl w:val="false"/>
       <w:suppressAutoHyphens w:val="true"/>
@@ -10124,38 +9557,38 @@
       <w:lang w:bidi="ar-SA" w:eastAsia="fr-FR" w:val="fr-FR"/>
     </w:rPr>
   </w:style>
-  <w:style w:styleId="style111" w:type="paragraph">
+  <w:style w:styleId="style119" w:type="paragraph">
     <w:name w:val="Enum4 Tableau"/>
     <w:basedOn w:val="style0"/>
-    <w:next w:val="style111"/>
+    <w:next w:val="style119"/>
     <w:pPr>
       <w:spacing w:after="200" w:before="60"/>
       <w:contextualSpacing w:val="false"/>
     </w:pPr>
     <w:rPr/>
   </w:style>
-  <w:style w:styleId="style112" w:type="paragraph">
+  <w:style w:styleId="style120" w:type="paragraph">
     <w:name w:val="Enum4 Tableau Suite"/>
-    <w:basedOn w:val="style111"/>
-    <w:next w:val="style112"/>
+    <w:basedOn w:val="style119"/>
+    <w:next w:val="style120"/>
     <w:pPr>
       <w:ind w:hanging="0" w:left="1418" w:right="0"/>
     </w:pPr>
     <w:rPr/>
   </w:style>
-  <w:style w:styleId="style113" w:type="paragraph">
+  <w:style w:styleId="style121" w:type="paragraph">
     <w:name w:val="Enum4 Tableau Titre"/>
-    <w:basedOn w:val="style111"/>
-    <w:next w:val="style113"/>
+    <w:basedOn w:val="style119"/>
+    <w:next w:val="style121"/>
     <w:pPr/>
     <w:rPr>
       <w:color w:val="808080"/>
     </w:rPr>
   </w:style>
-  <w:style w:styleId="style114" w:type="paragraph">
+  <w:style w:styleId="style122" w:type="paragraph">
     <w:name w:val="Enum4"/>
     <w:basedOn w:val="style0"/>
-    <w:next w:val="style114"/>
+    <w:next w:val="style122"/>
     <w:pPr>
       <w:keepLines/>
       <w:spacing w:after="0" w:before="60" w:line="100" w:lineRule="atLeast"/>
@@ -10169,10 +9602,10 @@
       <w:lang w:eastAsia="fr-FR" w:val="fr-FR"/>
     </w:rPr>
   </w:style>
-  <w:style w:styleId="style115" w:type="paragraph">
+  <w:style w:styleId="style123" w:type="paragraph">
     <w:name w:val="Balloon Text"/>
     <w:basedOn w:val="style0"/>
-    <w:next w:val="style115"/>
+    <w:next w:val="style123"/>
     <w:pPr>
       <w:spacing w:after="0" w:before="0" w:line="100" w:lineRule="atLeast"/>
       <w:contextualSpacing w:val="false"/>
@@ -10183,10 +9616,10 @@
       <w:szCs w:val="16"/>
     </w:rPr>
   </w:style>
-  <w:style w:styleId="style116" w:type="paragraph">
+  <w:style w:styleId="style124" w:type="paragraph">
     <w:name w:val="List Paragraph"/>
     <w:basedOn w:val="style0"/>
-    <w:next w:val="style116"/>
+    <w:next w:val="style124"/>
     <w:pPr>
       <w:spacing w:after="200" w:before="0"/>
       <w:ind w:hanging="0" w:left="720" w:right="0"/>
@@ -10194,9 +9627,9 @@
     </w:pPr>
     <w:rPr/>
   </w:style>
-  <w:style w:styleId="style117" w:type="paragraph">
+  <w:style w:styleId="style125" w:type="paragraph">
     <w:name w:val="No Spacing"/>
-    <w:next w:val="style117"/>
+    <w:next w:val="style125"/>
     <w:pPr>
       <w:widowControl/>
       <w:suppressAutoHyphens w:val="true"/>
@@ -10209,10 +9642,10 @@
       <w:lang w:bidi="ar-SA" w:eastAsia="en-GB" w:val="en-GB"/>
     </w:rPr>
   </w:style>
-  <w:style w:styleId="style118" w:type="paragraph">
+  <w:style w:styleId="style126" w:type="paragraph">
     <w:name w:val="Contents Heading"/>
     <w:basedOn w:val="style1"/>
-    <w:next w:val="style118"/>
+    <w:next w:val="style126"/>
     <w:pPr>
       <w:pBdr>
         <w:top w:val="nil"/>
@@ -10233,10 +9666,10 @@
       <w:szCs w:val="28"/>
     </w:rPr>
   </w:style>
-  <w:style w:styleId="style119" w:type="paragraph">
+  <w:style w:styleId="style127" w:type="paragraph">
     <w:name w:val="caption"/>
     <w:basedOn w:val="style0"/>
-    <w:next w:val="style119"/>
+    <w:next w:val="style127"/>
     <w:pPr>
       <w:keepLines/>
       <w:spacing w:line="100" w:lineRule="atLeast"/>
@@ -10252,17 +9685,17 @@
       <w:lang w:eastAsia="fr-FR" w:val="fr-FR"/>
     </w:rPr>
   </w:style>
-  <w:style w:styleId="style120" w:type="paragraph">
+  <w:style w:styleId="style128" w:type="paragraph">
     <w:name w:val="Frame Contents"/>
     <w:basedOn w:val="style0"/>
-    <w:next w:val="style120"/>
+    <w:next w:val="style128"/>
     <w:pPr/>
     <w:rPr/>
   </w:style>
-  <w:style w:styleId="style121" w:type="paragraph">
+  <w:style w:styleId="style129" w:type="paragraph">
     <w:name w:val="Contents 4"/>
-    <w:basedOn w:val="style49"/>
-    <w:next w:val="style121"/>
+    <w:basedOn w:val="style57"/>
+    <w:next w:val="style129"/>
     <w:pPr/>
     <w:rPr/>
   </w:style>
